--- a/aaa.docx
+++ b/aaa.docx
@@ -1,19 +1,64 @@
 
 <file path=word/document.xml><?xml version="1.0" encoding="utf-8"?>
-<w:document xmlns:r="http://schemas.openxmlformats.org/officeDocument/2006/relationships" xmlns:w="http://schemas.openxmlformats.org/wordprocessingml/2006/main" xmlns:m="http://schemas.openxmlformats.org/officeDocument/2006/math" xmlns:wp="http://schemas.openxmlformats.org/drawingml/2006/wordprocessingDrawing" xmlns:a="http://schemas.openxmlformats.org/drawingml/2006/main" xmlns:ns6="http://schemas.openxmlformats.org/schemaLibrary/2006/main" xmlns:c="http://schemas.openxmlformats.org/drawingml/2006/chart" xmlns:ns8="http://schemas.openxmlformats.org/drawingml/2006/chartDrawing" xmlns:dgm="http://schemas.openxmlformats.org/drawingml/2006/diagram" xmlns:pic="http://schemas.openxmlformats.org/drawingml/2006/picture" xmlns:ns11="http://schemas.openxmlformats.org/drawingml/2006/spreadsheetDrawing" xmlns:dsp="http://schemas.microsoft.com/office/drawing/2008/diagram" xmlns:v="urn:schemas-microsoft-com:vml" xmlns:o="urn:schemas-microsoft-com:office:office" xmlns:ns15="urn:schemas-microsoft-com:office:excel" xmlns:w10="urn:schemas-microsoft-com:office:word" xmlns:ns17="urn:schemas-microsoft-com:office:powerpoint" xmlns:odx="http://opendope.org/xpaths" xmlns:odc="http://opendope.org/conditions" xmlns:odq="http://opendope.org/questions" xmlns:odi="http://opendope.org/components" xmlns:odgm="http://opendope.org/SmartArt/DataHierarchy" xmlns:ns24="http://schemas.openxmlformats.org/officeDocument/2006/bibliography" xmlns:ns25="http://schemas.openxmlformats.org/drawingml/2006/compatibility" xmlns:ns26="http://schemas.openxmlformats.org/drawingml/2006/lockedCanvas">
+<w:document xmlns:w="http://schemas.openxmlformats.org/wordprocessingml/2006/main" xmlns:r="http://schemas.openxmlformats.org/officeDocument/2006/relationships" xmlns:m="http://schemas.openxmlformats.org/officeDocument/2006/math" xmlns:wp="http://schemas.openxmlformats.org/drawingml/2006/wordprocessingDrawing" xmlns:a="http://schemas.openxmlformats.org/drawingml/2006/main" xmlns:ns6="http://schemas.openxmlformats.org/schemaLibrary/2006/main" xmlns:c="http://schemas.openxmlformats.org/drawingml/2006/chart" xmlns:ns8="http://schemas.openxmlformats.org/drawingml/2006/chartDrawing" xmlns:dgm="http://schemas.openxmlformats.org/drawingml/2006/diagram" xmlns:pic="http://schemas.openxmlformats.org/drawingml/2006/picture" xmlns:ns11="http://schemas.openxmlformats.org/drawingml/2006/spreadsheetDrawing" xmlns:dsp="http://schemas.microsoft.com/office/drawing/2008/diagram" xmlns:ns13="urn:schemas-microsoft-com:office:excel" xmlns:o="urn:schemas-microsoft-com:office:office" xmlns:v="urn:schemas-microsoft-com:vml" xmlns:w10="urn:schemas-microsoft-com:office:word" xmlns:ns17="urn:schemas-microsoft-com:office:powerpoint" xmlns:odx="http://opendope.org/xpaths" xmlns:odc="http://opendope.org/conditions" xmlns:odq="http://opendope.org/questions" xmlns:odi="http://opendope.org/components" xmlns:odgm="http://opendope.org/SmartArt/DataHierarchy" xmlns:ns24="http://schemas.openxmlformats.org/officeDocument/2006/bibliography" xmlns:ns25="http://schemas.openxmlformats.org/drawingml/2006/compatibility" xmlns:ns26="http://schemas.openxmlformats.org/drawingml/2006/lockedCanvas">
   <w:body>
     <w:tbl>
       <w:tr>
         <w:tc>
-          <w:tcPr>
-            <w:shd w:fill="373737"/>
-          </w:tcPr>
           <w:p>
             <w:r>
               <w:rPr>
-                <w:color w:val="FF0000"/>
+                <w:color w:val="00FF00"/>
               </w:rPr>
-              <w:t>text</w:t>
+              <w:t>列印人員:&amp;name&amp;(&amp;nowdate$)</w:t>
+            </w:r>
+          </w:p>
+        </w:tc>
+        <w:tc>
+          <w:p>
+            <w:r>
+              <w:rPr>
+                <w:b/>
+                <w:sz w:val="30"/>
+              </w:rPr>
+              <w:t>國泰敦南健檢中心</w:t>
+            </w:r>
+          </w:p>
+        </w:tc>
+        <w:tc>
+          <w:p>
+            <w:r>
+              <w:rPr>
+                <w:b/>
+                <w:sz w:val="40"/>
+              </w:rPr>
+              <w:t>*$chartno$*</w:t>
+            </w:r>
+          </w:p>
+        </w:tc>
+      </w:tr>
+      <w:tr>
+        <w:tc>
+          <w:p>
+            <w:r>
+              <w:t/>
+            </w:r>
+          </w:p>
+        </w:tc>
+        <w:tc>
+          <w:p>
+            <w:r>
+              <w:rPr>
+                <w:b/>
+              </w:rPr>
+              <w:t>敦南健檢健檢報告(院內)</w:t>
+            </w:r>
+          </w:p>
+        </w:tc>
+        <w:tc>
+          <w:p>
+            <w:r>
+              <w:t/>
             </w:r>
           </w:p>
         </w:tc>
@@ -28,7 +73,7 @@
 </file>
 
 <file path=word/styles.xml><?xml version="1.0" encoding="utf-8"?>
-<w:styles xmlns:r="http://schemas.openxmlformats.org/officeDocument/2006/relationships" xmlns:w="http://schemas.openxmlformats.org/wordprocessingml/2006/main" xmlns:m="http://schemas.openxmlformats.org/officeDocument/2006/math" xmlns:wp="http://schemas.openxmlformats.org/drawingml/2006/wordprocessingDrawing" xmlns:a="http://schemas.openxmlformats.org/drawingml/2006/main" xmlns:ns6="http://schemas.openxmlformats.org/schemaLibrary/2006/main" xmlns:c="http://schemas.openxmlformats.org/drawingml/2006/chart" xmlns:ns8="http://schemas.openxmlformats.org/drawingml/2006/chartDrawing" xmlns:dgm="http://schemas.openxmlformats.org/drawingml/2006/diagram" xmlns:pic="http://schemas.openxmlformats.org/drawingml/2006/picture" xmlns:ns11="http://schemas.openxmlformats.org/drawingml/2006/spreadsheetDrawing" xmlns:dsp="http://schemas.microsoft.com/office/drawing/2008/diagram" xmlns:v="urn:schemas-microsoft-com:vml" xmlns:o="urn:schemas-microsoft-com:office:office" xmlns:ns15="urn:schemas-microsoft-com:office:excel" xmlns:w10="urn:schemas-microsoft-com:office:word" xmlns:ns17="urn:schemas-microsoft-com:office:powerpoint" xmlns:odx="http://opendope.org/xpaths" xmlns:odc="http://opendope.org/conditions" xmlns:odq="http://opendope.org/questions" xmlns:odi="http://opendope.org/components" xmlns:odgm="http://opendope.org/SmartArt/DataHierarchy" xmlns:ns24="http://schemas.openxmlformats.org/officeDocument/2006/bibliography" xmlns:ns25="http://schemas.openxmlformats.org/drawingml/2006/compatibility" xmlns:ns26="http://schemas.openxmlformats.org/drawingml/2006/lockedCanvas">
+<w:styles xmlns:w="http://schemas.openxmlformats.org/wordprocessingml/2006/main" xmlns:r="http://schemas.openxmlformats.org/officeDocument/2006/relationships" xmlns:m="http://schemas.openxmlformats.org/officeDocument/2006/math" xmlns:wp="http://schemas.openxmlformats.org/drawingml/2006/wordprocessingDrawing" xmlns:a="http://schemas.openxmlformats.org/drawingml/2006/main" xmlns:ns6="http://schemas.openxmlformats.org/schemaLibrary/2006/main" xmlns:c="http://schemas.openxmlformats.org/drawingml/2006/chart" xmlns:ns8="http://schemas.openxmlformats.org/drawingml/2006/chartDrawing" xmlns:dgm="http://schemas.openxmlformats.org/drawingml/2006/diagram" xmlns:pic="http://schemas.openxmlformats.org/drawingml/2006/picture" xmlns:ns11="http://schemas.openxmlformats.org/drawingml/2006/spreadsheetDrawing" xmlns:dsp="http://schemas.microsoft.com/office/drawing/2008/diagram" xmlns:ns13="urn:schemas-microsoft-com:office:excel" xmlns:o="urn:schemas-microsoft-com:office:office" xmlns:v="urn:schemas-microsoft-com:vml" xmlns:w10="urn:schemas-microsoft-com:office:word" xmlns:ns17="urn:schemas-microsoft-com:office:powerpoint" xmlns:odx="http://opendope.org/xpaths" xmlns:odc="http://opendope.org/conditions" xmlns:odq="http://opendope.org/questions" xmlns:odi="http://opendope.org/components" xmlns:odgm="http://opendope.org/SmartArt/DataHierarchy" xmlns:ns24="http://schemas.openxmlformats.org/officeDocument/2006/bibliography" xmlns:ns25="http://schemas.openxmlformats.org/drawingml/2006/compatibility" xmlns:ns26="http://schemas.openxmlformats.org/drawingml/2006/lockedCanvas">
   <w:docDefaults>
     <w:rPrDefault>
       <w:rPr>

--- a/aaa.docx
+++ b/aaa.docx
@@ -55,6 +55,79 @@
             </w:r>
           </w:p>
         </w:tc>
+        <w:tc>
+          <w:p>
+            <w:r>
+              <w:t/>
+            </w:r>
+          </w:p>
+        </w:tc>
+      </w:tr>
+    </w:tbl>
+    <w:tbl>
+      <w:tr>
+        <w:tc>
+          <w:p>
+            <w:r>
+              <w:t/>
+            </w:r>
+          </w:p>
+        </w:tc>
+      </w:tr>
+    </w:tbl>
+    <w:tbl>
+      <w:tr>
+        <w:tc>
+          <w:tcPr>
+            <w:shd w:fill="e6e6e6"/>
+          </w:tcPr>
+          <w:p>
+            <w:r>
+              <w:rPr>
+                <w:color w:val="732303"/>
+              </w:rPr>
+              <w:t>個人資料(PERSONAL INFORMATION)</w:t>
+            </w:r>
+          </w:p>
+        </w:tc>
+      </w:tr>
+      <w:tr>
+        <w:tc>
+          <w:p>
+            <w:r>
+              <w:t>姓名(Name)</w:t>
+            </w:r>
+          </w:p>
+        </w:tc>
+        <w:tc>
+          <w:tcPr>
+            <w:shd w:fill="e6e6e6"/>
+          </w:tcPr>
+          <w:p>
+            <w:r>
+              <w:t>$chartname$</w:t>
+            </w:r>
+          </w:p>
+        </w:tc>
+      </w:tr>
+    </w:tbl>
+    <w:tbl>
+      <w:tr>
+        <w:tc>
+          <w:tcPr>
+            <w:shd w:fill="e6e6e6"/>
+          </w:tcPr>
+          <w:p>
+            <w:r>
+              <w:rPr>
+                <w:color w:val="732303"/>
+              </w:rPr>
+              <w:t>目錄(CONTENTS)</w:t>
+            </w:r>
+          </w:p>
+        </w:tc>
+      </w:tr>
+      <w:tr>
         <w:tc>
           <w:p>
             <w:r>

--- a/aaa.docx
+++ b/aaa.docx
@@ -1,21 +1,61 @@
 
 <file path=word/document.xml><?xml version="1.0" encoding="utf-8"?>
-<w:document xmlns:w="http://schemas.openxmlformats.org/wordprocessingml/2006/main" xmlns:r="http://schemas.openxmlformats.org/officeDocument/2006/relationships" xmlns:m="http://schemas.openxmlformats.org/officeDocument/2006/math" xmlns:wp="http://schemas.openxmlformats.org/drawingml/2006/wordprocessingDrawing" xmlns:a="http://schemas.openxmlformats.org/drawingml/2006/main" xmlns:ns6="http://schemas.openxmlformats.org/schemaLibrary/2006/main" xmlns:c="http://schemas.openxmlformats.org/drawingml/2006/chart" xmlns:ns8="http://schemas.openxmlformats.org/drawingml/2006/chartDrawing" xmlns:dgm="http://schemas.openxmlformats.org/drawingml/2006/diagram" xmlns:pic="http://schemas.openxmlformats.org/drawingml/2006/picture" xmlns:ns11="http://schemas.openxmlformats.org/drawingml/2006/spreadsheetDrawing" xmlns:dsp="http://schemas.microsoft.com/office/drawing/2008/diagram" xmlns:ns13="urn:schemas-microsoft-com:office:excel" xmlns:o="urn:schemas-microsoft-com:office:office" xmlns:v="urn:schemas-microsoft-com:vml" xmlns:w10="urn:schemas-microsoft-com:office:word" xmlns:ns17="urn:schemas-microsoft-com:office:powerpoint" xmlns:odx="http://opendope.org/xpaths" xmlns:odc="http://opendope.org/conditions" xmlns:odq="http://opendope.org/questions" xmlns:odi="http://opendope.org/components" xmlns:odgm="http://opendope.org/SmartArt/DataHierarchy" xmlns:ns24="http://schemas.openxmlformats.org/officeDocument/2006/bibliography" xmlns:ns25="http://schemas.openxmlformats.org/drawingml/2006/compatibility" xmlns:ns26="http://schemas.openxmlformats.org/drawingml/2006/lockedCanvas">
+<w:document xmlns:wpc="http://schemas.microsoft.com/office/word/2010/wordprocessingCanvas" xmlns:mc="http://schemas.openxmlformats.org/markup-compatibility/2006" xmlns:o="urn:schemas-microsoft-com:office:office" xmlns:r="http://schemas.openxmlformats.org/officeDocument/2006/relationships" xmlns:m="http://schemas.openxmlformats.org/officeDocument/2006/math" xmlns:v="urn:schemas-microsoft-com:vml" xmlns:wp14="http://schemas.microsoft.com/office/word/2010/wordprocessingDrawing" xmlns:wp="http://schemas.openxmlformats.org/drawingml/2006/wordprocessingDrawing" xmlns:w10="urn:schemas-microsoft-com:office:word" xmlns:w="http://schemas.openxmlformats.org/wordprocessingml/2006/main" xmlns:w14="http://schemas.microsoft.com/office/word/2010/wordml" xmlns:wpg="http://schemas.microsoft.com/office/word/2010/wordprocessingGroup" xmlns:wpi="http://schemas.microsoft.com/office/word/2010/wordprocessingInk" xmlns:wne="http://schemas.microsoft.com/office/word/2006/wordml" xmlns:wps="http://schemas.microsoft.com/office/word/2010/wordprocessingShape" mc:Ignorable="w14 wp14">
   <w:body>
     <w:tbl>
+      <w:tblPr>
+        <w:tblW w:w="0" w:type="auto"/>
+        <w:tblLook w:val="04A0" w:firstRow="1" w:lastRow="0" w:firstColumn="1" w:lastColumn="0" w:noHBand="0" w:noVBand="1"/>
+      </w:tblPr>
+      <w:tblGrid>
+        <w:gridCol w:w="3558"/>
+        <w:gridCol w:w="2619"/>
+        <w:gridCol w:w="2310"/>
+      </w:tblGrid>
       <w:tr>
         <w:tc>
+          <w:tcPr>
+            <w:tcW w:w="0" w:type="auto"/>
+          </w:tcPr>
           <w:p>
+            <w:bookmarkStart w:id="0" w:name="_GoBack"/>
+            <w:bookmarkEnd w:id="0"/>
+            <w:proofErr w:type="spellStart"/>
             <w:r>
               <w:rPr>
                 <w:color w:val="00FF00"/>
               </w:rPr>
-              <w:t>列印人員:$name$($nowdate$)</w:t>
+              <w:t>列印人員</w:t>
+            </w:r>
+            <w:proofErr w:type="spellEnd"/>
+            <w:r>
+              <w:rPr>
+                <w:color w:val="00FF00"/>
+              </w:rPr>
+              <w:t>:$name$($</w:t>
+            </w:r>
+            <w:proofErr w:type="spellStart"/>
+            <w:r>
+              <w:rPr>
+                <w:color w:val="00FF00"/>
+              </w:rPr>
+              <w:t>nowdate</w:t>
+            </w:r>
+            <w:proofErr w:type="spellEnd"/>
+            <w:r>
+              <w:rPr>
+                <w:color w:val="00FF00"/>
+              </w:rPr>
+              <w:t>$)</w:t>
             </w:r>
           </w:p>
         </w:tc>
         <w:tc>
+          <w:tcPr>
+            <w:tcW w:w="0" w:type="auto"/>
+          </w:tcPr>
           <w:p>
+            <w:proofErr w:type="spellStart"/>
             <w:r>
               <w:rPr>
                 <w:b/>
@@ -23,140 +63,436 @@
               </w:rPr>
               <w:t>國泰敦南健檢中心</w:t>
             </w:r>
+            <w:proofErr w:type="spellEnd"/>
           </w:p>
         </w:tc>
         <w:tc>
+          <w:tcPr>
+            <w:tcW w:w="0" w:type="auto"/>
+          </w:tcPr>
           <w:p>
             <w:r>
               <w:rPr>
                 <w:b/>
                 <w:sz w:val="40"/>
               </w:rPr>
-              <w:t>*$chartno$*</w:t>
+              <w:t>*$</w:t>
+            </w:r>
+            <w:proofErr w:type="spellStart"/>
+            <w:r>
+              <w:rPr>
+                <w:b/>
+                <w:sz w:val="40"/>
+              </w:rPr>
+              <w:t>chartno</w:t>
+            </w:r>
+            <w:proofErr w:type="spellEnd"/>
+            <w:r>
+              <w:rPr>
+                <w:b/>
+                <w:sz w:val="40"/>
+              </w:rPr>
+              <w:t>$*</w:t>
             </w:r>
           </w:p>
         </w:tc>
       </w:tr>
       <w:tr>
         <w:tc>
+          <w:tcPr>
+            <w:tcW w:w="0" w:type="auto"/>
+          </w:tcPr>
+          <w:p/>
+        </w:tc>
+        <w:tc>
+          <w:tcPr>
+            <w:tcW w:w="0" w:type="auto"/>
+          </w:tcPr>
           <w:p>
-            <w:r>
-              <w:t/>
+            <w:pPr>
+              <w:rPr>
+                <w:lang w:eastAsia="zh-TW"/>
+              </w:rPr>
+            </w:pPr>
+            <w:r>
+              <w:rPr>
+                <w:b/>
+                <w:lang w:eastAsia="zh-TW"/>
+              </w:rPr>
+              <w:t>敦南健檢健檢報告</w:t>
+            </w:r>
+            <w:r>
+              <w:rPr>
+                <w:b/>
+                <w:lang w:eastAsia="zh-TW"/>
+              </w:rPr>
+              <w:t>(</w:t>
+            </w:r>
+            <w:r>
+              <w:rPr>
+                <w:b/>
+                <w:lang w:eastAsia="zh-TW"/>
+              </w:rPr>
+              <w:t>院內</w:t>
+            </w:r>
+            <w:r>
+              <w:rPr>
+                <w:b/>
+                <w:lang w:eastAsia="zh-TW"/>
+              </w:rPr>
+              <w:t>)</w:t>
             </w:r>
           </w:p>
         </w:tc>
         <w:tc>
+          <w:tcPr>
+            <w:tcW w:w="0" w:type="auto"/>
+          </w:tcPr>
           <w:p>
-            <w:r>
-              <w:rPr>
-                <w:b/>
-              </w:rPr>
-              <w:t>敦南健檢健檢報告(院內)</w:t>
+            <w:pPr>
+              <w:rPr>
+                <w:lang w:eastAsia="zh-TW"/>
+              </w:rPr>
+            </w:pPr>
+          </w:p>
+        </w:tc>
+      </w:tr>
+      <w:tr>
+        <w:trPr>
+          <w:gridAfter w:val="2"/>
+        </w:trPr>
+        <w:tc>
+          <w:tcPr>
+            <w:tcW w:w="0" w:type="auto"/>
+          </w:tcPr>
+          <w:p>
+            <w:pPr>
+              <w:rPr>
+                <w:lang w:eastAsia="zh-TW"/>
+              </w:rPr>
+            </w:pPr>
+          </w:p>
+        </w:tc>
+      </w:tr>
+      <w:tr>
+        <w:trPr>
+          <w:gridAfter w:val="2"/>
+        </w:trPr>
+        <w:tc>
+          <w:tcPr>
+            <w:tcW w:w="0" w:type="auto"/>
+            <w:shd w:val="clear" w:color="auto" w:fill="E6E6E6"/>
+          </w:tcPr>
+          <w:p>
+            <w:proofErr w:type="spellStart"/>
+            <w:r>
+              <w:rPr>
+                <w:color w:val="732303"/>
+              </w:rPr>
+              <w:t>個人資料</w:t>
+            </w:r>
+            <w:proofErr w:type="spellEnd"/>
+            <w:r>
+              <w:rPr>
+                <w:color w:val="732303"/>
+              </w:rPr>
+              <w:t>(PERSONAL INFORMATION)</w:t>
+            </w:r>
+          </w:p>
+        </w:tc>
+      </w:tr>
+      <w:tr>
+        <w:trPr>
+          <w:gridAfter w:val="1"/>
+        </w:trPr>
+        <w:tc>
+          <w:tcPr>
+            <w:tcW w:w="0" w:type="auto"/>
+          </w:tcPr>
+          <w:p>
+            <w:proofErr w:type="spellStart"/>
+            <w:r>
+              <w:t>姓名</w:t>
+            </w:r>
+            <w:proofErr w:type="spellEnd"/>
+            <w:r>
+              <w:t>(Name)</w:t>
             </w:r>
           </w:p>
         </w:tc>
         <w:tc>
+          <w:tcPr>
+            <w:tcW w:w="0" w:type="auto"/>
+            <w:shd w:val="clear" w:color="auto" w:fill="E6E6E6"/>
+          </w:tcPr>
           <w:p>
             <w:r>
-              <w:t/>
+              <w:t>$</w:t>
+            </w:r>
+            <w:proofErr w:type="spellStart"/>
+            <w:r>
+              <w:t>chartname</w:t>
+            </w:r>
+            <w:proofErr w:type="spellEnd"/>
+            <w:r>
+              <w:t>$</w:t>
+            </w:r>
+          </w:p>
+        </w:tc>
+      </w:tr>
+      <w:tr>
+        <w:trPr>
+          <w:gridAfter w:val="2"/>
+        </w:trPr>
+        <w:tc>
+          <w:tcPr>
+            <w:tcW w:w="0" w:type="auto"/>
+            <w:shd w:val="clear" w:color="auto" w:fill="E6E6E6"/>
+          </w:tcPr>
+          <w:p>
+            <w:proofErr w:type="spellStart"/>
+            <w:r>
+              <w:rPr>
+                <w:color w:val="732303"/>
+              </w:rPr>
+              <w:t>目錄</w:t>
+            </w:r>
+            <w:proofErr w:type="spellEnd"/>
+            <w:r>
+              <w:rPr>
+                <w:color w:val="732303"/>
+              </w:rPr>
+              <w:t>(CONTENTS)</w:t>
             </w:r>
           </w:p>
         </w:tc>
       </w:tr>
     </w:tbl>
-    <w:tbl>
-      <w:tr>
-        <w:tc>
-          <w:p>
-            <w:r>
-              <w:t/>
-            </w:r>
-          </w:p>
-        </w:tc>
-      </w:tr>
-    </w:tbl>
-    <w:tbl>
-      <w:tr>
-        <w:tc>
-          <w:tcPr>
-            <w:shd w:fill="e6e6e6"/>
-          </w:tcPr>
-          <w:p>
-            <w:r>
-              <w:rPr>
-                <w:color w:val="732303"/>
-              </w:rPr>
-              <w:t>個人資料(PERSONAL INFORMATION)</w:t>
-            </w:r>
-          </w:p>
-        </w:tc>
-      </w:tr>
-      <w:tr>
-        <w:tc>
-          <w:p>
-            <w:r>
-              <w:t>姓名(Name)</w:t>
-            </w:r>
-          </w:p>
-        </w:tc>
-        <w:tc>
-          <w:tcPr>
-            <w:shd w:fill="e6e6e6"/>
-          </w:tcPr>
-          <w:p>
-            <w:r>
-              <w:t>$chartname$</w:t>
-            </w:r>
-          </w:p>
-        </w:tc>
-      </w:tr>
-    </w:tbl>
-    <w:tbl>
-      <w:tr>
-        <w:tc>
-          <w:tcPr>
-            <w:shd w:fill="e6e6e6"/>
-          </w:tcPr>
-          <w:p>
-            <w:r>
-              <w:rPr>
-                <w:color w:val="732303"/>
-              </w:rPr>
-              <w:t>目錄(CONTENTS)</w:t>
-            </w:r>
-          </w:p>
-        </w:tc>
-      </w:tr>
-      <w:tr>
-        <w:tc>
-          <w:p>
-            <w:r>
-              <w:t/>
-            </w:r>
-          </w:p>
-        </w:tc>
-      </w:tr>
-    </w:tbl>
+    <w:p>
+      <w:pPr>
+        <w:pStyle w:val="11"/>
+        <w:tabs>
+          <w:tab w:val="right" w:leader="dot" w:pos="9017"/>
+        </w:tabs>
+        <w:rPr>
+          <w:noProof/>
+        </w:rPr>
+      </w:pPr>
+      <w:r>
+        <w:fldChar w:fldCharType="begin"/>
+      </w:r>
+      <w:r>
+        <w:instrText>TOC \o "1-1" \h \z \u \h</w:instrText>
+      </w:r>
+      <w:r>
+        <w:fldChar w:fldCharType="separate"/>
+      </w:r>
+      <w:hyperlink w:anchor="_Toc321704240" w:history="1">
+        <w:r>
+          <w:rPr>
+            <w:rStyle w:val="ab"/>
+            <w:noProof/>
+          </w:rPr>
+          <w:t>Hello 1</w:t>
+        </w:r>
+        <w:r>
+          <w:rPr>
+            <w:noProof/>
+            <w:webHidden/>
+          </w:rPr>
+          <w:tab/>
+        </w:r>
+        <w:r>
+          <w:rPr>
+            <w:noProof/>
+            <w:webHidden/>
+          </w:rPr>
+          <w:fldChar w:fldCharType="begin"/>
+        </w:r>
+        <w:r>
+          <w:rPr>
+            <w:noProof/>
+            <w:webHidden/>
+          </w:rPr>
+          <w:instrText xml:space="preserve"> PAGEREF _Toc321704240 \h </w:instrText>
+        </w:r>
+        <w:r>
+          <w:rPr>
+            <w:noProof/>
+            <w:webHidden/>
+          </w:rPr>
+        </w:r>
+        <w:r>
+          <w:rPr>
+            <w:noProof/>
+            <w:webHidden/>
+          </w:rPr>
+          <w:fldChar w:fldCharType="separate"/>
+        </w:r>
+        <w:r>
+          <w:rPr>
+            <w:noProof/>
+            <w:webHidden/>
+          </w:rPr>
+          <w:t>1</w:t>
+        </w:r>
+        <w:r>
+          <w:rPr>
+            <w:noProof/>
+            <w:webHidden/>
+          </w:rPr>
+          <w:fldChar w:fldCharType="end"/>
+        </w:r>
+      </w:hyperlink>
+    </w:p>
+    <w:p>
+      <w:pPr>
+        <w:pStyle w:val="11"/>
+        <w:tabs>
+          <w:tab w:val="right" w:leader="dot" w:pos="9017"/>
+        </w:tabs>
+        <w:rPr>
+          <w:noProof/>
+        </w:rPr>
+      </w:pPr>
+      <w:hyperlink w:anchor="_Toc321704241" w:history="1">
+        <w:r>
+          <w:rPr>
+            <w:rStyle w:val="ab"/>
+            <w:noProof/>
+          </w:rPr>
+          <w:t>Hello 2</w:t>
+        </w:r>
+        <w:r>
+          <w:rPr>
+            <w:noProof/>
+            <w:webHidden/>
+          </w:rPr>
+          <w:tab/>
+        </w:r>
+        <w:r>
+          <w:rPr>
+            <w:noProof/>
+            <w:webHidden/>
+          </w:rPr>
+          <w:fldChar w:fldCharType="begin"/>
+        </w:r>
+        <w:r>
+          <w:rPr>
+            <w:noProof/>
+            <w:webHidden/>
+          </w:rPr>
+          <w:instrText xml:space="preserve"> PAGEREF _Toc321704241 \h </w:instrText>
+        </w:r>
+        <w:r>
+          <w:rPr>
+            <w:noProof/>
+            <w:webHidden/>
+          </w:rPr>
+        </w:r>
+        <w:r>
+          <w:rPr>
+            <w:noProof/>
+            <w:webHidden/>
+          </w:rPr>
+          <w:fldChar w:fldCharType="separate"/>
+        </w:r>
+        <w:r>
+          <w:rPr>
+            <w:noProof/>
+            <w:webHidden/>
+          </w:rPr>
+          <w:t>1</w:t>
+        </w:r>
+        <w:r>
+          <w:rPr>
+            <w:noProof/>
+            <w:webHidden/>
+          </w:rPr>
+          <w:fldChar w:fldCharType="end"/>
+        </w:r>
+      </w:hyperlink>
+    </w:p>
+    <w:p>
+      <w:r>
+        <w:fldChar w:fldCharType="end"/>
+      </w:r>
+    </w:p>
+    <w:p>
+      <w:pPr>
+        <w:pStyle w:val="1"/>
+      </w:pPr>
+      <w:bookmarkStart w:id="1" w:name="_Toc321704240"/>
+      <w:r>
+        <w:t>Hello 1</w:t>
+      </w:r>
+      <w:bookmarkEnd w:id="1"/>
+    </w:p>
+    <w:p>
+      <w:pPr>
+        <w:pStyle w:val="1"/>
+      </w:pPr>
+      <w:bookmarkStart w:id="2" w:name="_Toc321704241"/>
+      <w:r>
+        <w:t>Hello 2</w:t>
+      </w:r>
+      <w:bookmarkEnd w:id="2"/>
+    </w:p>
     <w:sectPr>
-      <w:headerReference w:type="default" r:id="rId2"/>
-    </w:sectPr>
-    <w:sectPr>
-      <w:footerReference w:type="default" r:id="rId3"/>
-    </w:sectPr>
-    <w:sectPr>
+      <w:headerReference w:type="default" r:id="rId7"/>
+      <w:footerReference w:type="default" r:id="rId8"/>
       <w:pgSz w:w="11907" w:h="16839" w:code="9"/>
-      <w:pgMar w:top="1440" w:right="1440" w:bottom="1440" w:left="1440"/>
+      <w:pgMar w:top="1440" w:right="1440" w:bottom="1440" w:left="1440" w:header="720" w:footer="720" w:gutter="0"/>
+      <w:cols w:space="720"/>
     </w:sectPr>
   </w:body>
 </w:document>
 </file>
 
-<file path=word/footer.xml><?xml version="1.0" encoding="utf-8"?>
-<w:ftr xmlns:w="http://schemas.openxmlformats.org/wordprocessingml/2006/main" xmlns:r="http://schemas.openxmlformats.org/officeDocument/2006/relationships" xmlns:m="http://schemas.openxmlformats.org/officeDocument/2006/math" xmlns:wp="http://schemas.openxmlformats.org/drawingml/2006/wordprocessingDrawing" xmlns:a="http://schemas.openxmlformats.org/drawingml/2006/main" xmlns:ns6="http://schemas.openxmlformats.org/schemaLibrary/2006/main" xmlns:c="http://schemas.openxmlformats.org/drawingml/2006/chart" xmlns:ns8="http://schemas.openxmlformats.org/drawingml/2006/chartDrawing" xmlns:dgm="http://schemas.openxmlformats.org/drawingml/2006/diagram" xmlns:pic="http://schemas.openxmlformats.org/drawingml/2006/picture" xmlns:ns11="http://schemas.openxmlformats.org/drawingml/2006/spreadsheetDrawing" xmlns:dsp="http://schemas.microsoft.com/office/drawing/2008/diagram" xmlns:ns13="urn:schemas-microsoft-com:office:excel" xmlns:o="urn:schemas-microsoft-com:office:office" xmlns:v="urn:schemas-microsoft-com:vml" xmlns:w10="urn:schemas-microsoft-com:office:word" xmlns:ns17="urn:schemas-microsoft-com:office:powerpoint" xmlns:odx="http://opendope.org/xpaths" xmlns:odc="http://opendope.org/conditions" xmlns:odq="http://opendope.org/questions" xmlns:odi="http://opendope.org/components" xmlns:odgm="http://opendope.org/SmartArt/DataHierarchy" xmlns:ns24="http://schemas.openxmlformats.org/officeDocument/2006/bibliography" xmlns:ns25="http://schemas.openxmlformats.org/drawingml/2006/compatibility" xmlns:ns26="http://schemas.openxmlformats.org/drawingml/2006/lockedCanvas">
+<file path=word/endnotes.xml><?xml version="1.0" encoding="utf-8"?>
+<w:endnotes xmlns:wpc="http://schemas.microsoft.com/office/word/2010/wordprocessingCanvas" xmlns:mc="http://schemas.openxmlformats.org/markup-compatibility/2006" xmlns:o="urn:schemas-microsoft-com:office:office" xmlns:r="http://schemas.openxmlformats.org/officeDocument/2006/relationships" xmlns:m="http://schemas.openxmlformats.org/officeDocument/2006/math" xmlns:v="urn:schemas-microsoft-com:vml" xmlns:wp14="http://schemas.microsoft.com/office/word/2010/wordprocessingDrawing" xmlns:wp="http://schemas.openxmlformats.org/drawingml/2006/wordprocessingDrawing" xmlns:w10="urn:schemas-microsoft-com:office:word" xmlns:w="http://schemas.openxmlformats.org/wordprocessingml/2006/main" xmlns:w14="http://schemas.microsoft.com/office/word/2010/wordml" xmlns:wpg="http://schemas.microsoft.com/office/word/2010/wordprocessingGroup" xmlns:wpi="http://schemas.microsoft.com/office/word/2010/wordprocessingInk" xmlns:wne="http://schemas.microsoft.com/office/word/2006/wordml" xmlns:wps="http://schemas.microsoft.com/office/word/2010/wordprocessingShape" mc:Ignorable="w14 wp14">
+  <w:endnote w:type="separator" w:id="-1">
+    <w:p>
+      <w:pPr>
+        <w:spacing w:after="0" w:line="240" w:lineRule="auto"/>
+      </w:pPr>
+      <w:r>
+        <w:separator/>
+      </w:r>
+    </w:p>
+  </w:endnote>
+  <w:endnote w:type="continuationSeparator" w:id="0">
+    <w:p>
+      <w:pPr>
+        <w:spacing w:after="0" w:line="240" w:lineRule="auto"/>
+      </w:pPr>
+      <w:r>
+        <w:continuationSeparator/>
+      </w:r>
+    </w:p>
+  </w:endnote>
+</w:endnotes>
+</file>
+
+<file path=word/footer1.xml><?xml version="1.0" encoding="utf-8"?>
+<w:ftr xmlns:wpc="http://schemas.microsoft.com/office/word/2010/wordprocessingCanvas" xmlns:mc="http://schemas.openxmlformats.org/markup-compatibility/2006" xmlns:o="urn:schemas-microsoft-com:office:office" xmlns:r="http://schemas.openxmlformats.org/officeDocument/2006/relationships" xmlns:m="http://schemas.openxmlformats.org/officeDocument/2006/math" xmlns:v="urn:schemas-microsoft-com:vml" xmlns:wp14="http://schemas.microsoft.com/office/word/2010/wordprocessingDrawing" xmlns:wp="http://schemas.openxmlformats.org/drawingml/2006/wordprocessingDrawing" xmlns:w10="urn:schemas-microsoft-com:office:word" xmlns:w="http://schemas.openxmlformats.org/wordprocessingml/2006/main" xmlns:w14="http://schemas.microsoft.com/office/word/2010/wordml" xmlns:wpg="http://schemas.microsoft.com/office/word/2010/wordprocessingGroup" xmlns:wpi="http://schemas.microsoft.com/office/word/2010/wordprocessingInk" xmlns:wne="http://schemas.microsoft.com/office/word/2006/wordml" xmlns:wps="http://schemas.microsoft.com/office/word/2010/wordprocessingShape" mc:Ignorable="w14 wp14">
   <w:tbl>
+    <w:tblPr>
+      <w:tblW w:w="0" w:type="auto"/>
+      <w:tblLook w:val="04A0" w:firstRow="1" w:lastRow="0" w:firstColumn="1" w:lastColumn="0" w:noHBand="0" w:noVBand="1"/>
+    </w:tblPr>
+    <w:tblGrid>
+      <w:gridCol w:w="1816"/>
+      <w:gridCol w:w="328"/>
+      <w:gridCol w:w="2816"/>
+    </w:tblGrid>
     <w:tr>
       <w:tc>
+        <w:tcPr>
+          <w:tcW w:w="0" w:type="auto"/>
+        </w:tcPr>
         <w:p>
+          <w:proofErr w:type="spellStart"/>
           <w:r>
             <w:rPr>
               <w:color w:val="00FF00"/>
@@ -164,26 +500,59 @@
             </w:rPr>
             <w:t>高額保戶免費體檢</w:t>
           </w:r>
+          <w:proofErr w:type="spellEnd"/>
         </w:p>
       </w:tc>
       <w:tc>
+        <w:tcPr>
+          <w:tcW w:w="0" w:type="auto"/>
+        </w:tcPr>
         <w:p>
           <w:r>
+            <w:fldChar w:fldCharType="begin"/>
+          </w:r>
+          <w:r>
+            <w:instrText xml:space="preserve"> PAGE \* MERGEFORMAT </w:instrText>
+          </w:r>
+          <w:r>
+            <w:fldChar w:fldCharType="separate"/>
+          </w:r>
+          <w:r>
             <w:rPr>
-              <w:sz w:val="20"/>
+              <w:noProof/>
             </w:rPr>
             <w:t>1</w:t>
+          </w:r>
+          <w:r>
+            <w:fldChar w:fldCharType="end"/>
           </w:r>
         </w:p>
       </w:tc>
       <w:tc>
+        <w:tcPr>
+          <w:tcW w:w="0" w:type="auto"/>
+        </w:tcPr>
         <w:p>
+          <w:pPr>
+            <w:rPr>
+              <w:lang w:eastAsia="zh-TW"/>
+            </w:rPr>
+          </w:pPr>
           <w:r>
             <w:rPr>
               <w:color w:val="00FF00"/>
               <w:sz w:val="20"/>
+              <w:lang w:eastAsia="zh-TW"/>
             </w:rPr>
-            <w:t>國泰健康管理．守護永續不息</w:t>
+            <w:t>國泰健康管理．</w:t>
+          </w:r>
+          <w:r>
+            <w:rPr>
+              <w:color w:val="00FF00"/>
+              <w:sz w:val="20"/>
+              <w:lang w:eastAsia="zh-TW"/>
+            </w:rPr>
+            <w:t>守護永續不息</w:t>
           </w:r>
         </w:p>
       </w:tc>
@@ -192,22 +561,85 @@
 </w:ftr>
 </file>
 
-<file path=word/header.xml><?xml version="1.0" encoding="utf-8"?>
-<w:hdr xmlns:w="http://schemas.openxmlformats.org/wordprocessingml/2006/main" xmlns:r="http://schemas.openxmlformats.org/officeDocument/2006/relationships" xmlns:m="http://schemas.openxmlformats.org/officeDocument/2006/math" xmlns:wp="http://schemas.openxmlformats.org/drawingml/2006/wordprocessingDrawing" xmlns:a="http://schemas.openxmlformats.org/drawingml/2006/main" xmlns:ns6="http://schemas.openxmlformats.org/schemaLibrary/2006/main" xmlns:c="http://schemas.openxmlformats.org/drawingml/2006/chart" xmlns:ns8="http://schemas.openxmlformats.org/drawingml/2006/chartDrawing" xmlns:dgm="http://schemas.openxmlformats.org/drawingml/2006/diagram" xmlns:pic="http://schemas.openxmlformats.org/drawingml/2006/picture" xmlns:ns11="http://schemas.openxmlformats.org/drawingml/2006/spreadsheetDrawing" xmlns:dsp="http://schemas.microsoft.com/office/drawing/2008/diagram" xmlns:ns13="urn:schemas-microsoft-com:office:excel" xmlns:o="urn:schemas-microsoft-com:office:office" xmlns:v="urn:schemas-microsoft-com:vml" xmlns:w10="urn:schemas-microsoft-com:office:word" xmlns:ns17="urn:schemas-microsoft-com:office:powerpoint" xmlns:odx="http://opendope.org/xpaths" xmlns:odc="http://opendope.org/conditions" xmlns:odq="http://opendope.org/questions" xmlns:odi="http://opendope.org/components" xmlns:odgm="http://opendope.org/SmartArt/DataHierarchy" xmlns:ns24="http://schemas.openxmlformats.org/officeDocument/2006/bibliography" xmlns:ns25="http://schemas.openxmlformats.org/drawingml/2006/compatibility" xmlns:ns26="http://schemas.openxmlformats.org/drawingml/2006/lockedCanvas">
+<file path=word/footnotes.xml><?xml version="1.0" encoding="utf-8"?>
+<w:footnotes xmlns:wpc="http://schemas.microsoft.com/office/word/2010/wordprocessingCanvas" xmlns:mc="http://schemas.openxmlformats.org/markup-compatibility/2006" xmlns:o="urn:schemas-microsoft-com:office:office" xmlns:r="http://schemas.openxmlformats.org/officeDocument/2006/relationships" xmlns:m="http://schemas.openxmlformats.org/officeDocument/2006/math" xmlns:v="urn:schemas-microsoft-com:vml" xmlns:wp14="http://schemas.microsoft.com/office/word/2010/wordprocessingDrawing" xmlns:wp="http://schemas.openxmlformats.org/drawingml/2006/wordprocessingDrawing" xmlns:w10="urn:schemas-microsoft-com:office:word" xmlns:w="http://schemas.openxmlformats.org/wordprocessingml/2006/main" xmlns:w14="http://schemas.microsoft.com/office/word/2010/wordml" xmlns:wpg="http://schemas.microsoft.com/office/word/2010/wordprocessingGroup" xmlns:wpi="http://schemas.microsoft.com/office/word/2010/wordprocessingInk" xmlns:wne="http://schemas.microsoft.com/office/word/2006/wordml" xmlns:wps="http://schemas.microsoft.com/office/word/2010/wordprocessingShape" mc:Ignorable="w14 wp14">
+  <w:footnote w:type="separator" w:id="-1">
+    <w:p>
+      <w:pPr>
+        <w:spacing w:after="0" w:line="240" w:lineRule="auto"/>
+      </w:pPr>
+      <w:r>
+        <w:separator/>
+      </w:r>
+    </w:p>
+  </w:footnote>
+  <w:footnote w:type="continuationSeparator" w:id="0">
+    <w:p>
+      <w:pPr>
+        <w:spacing w:after="0" w:line="240" w:lineRule="auto"/>
+      </w:pPr>
+      <w:r>
+        <w:continuationSeparator/>
+      </w:r>
+    </w:p>
+  </w:footnote>
+</w:footnotes>
+</file>
+
+<file path=word/header1.xml><?xml version="1.0" encoding="utf-8"?>
+<w:hdr xmlns:wpc="http://schemas.microsoft.com/office/word/2010/wordprocessingCanvas" xmlns:mc="http://schemas.openxmlformats.org/markup-compatibility/2006" xmlns:o="urn:schemas-microsoft-com:office:office" xmlns:r="http://schemas.openxmlformats.org/officeDocument/2006/relationships" xmlns:m="http://schemas.openxmlformats.org/officeDocument/2006/math" xmlns:v="urn:schemas-microsoft-com:vml" xmlns:wp14="http://schemas.microsoft.com/office/word/2010/wordprocessingDrawing" xmlns:wp="http://schemas.openxmlformats.org/drawingml/2006/wordprocessingDrawing" xmlns:w10="urn:schemas-microsoft-com:office:word" xmlns:w="http://schemas.openxmlformats.org/wordprocessingml/2006/main" xmlns:w14="http://schemas.microsoft.com/office/word/2010/wordml" xmlns:wpg="http://schemas.microsoft.com/office/word/2010/wordprocessingGroup" xmlns:wpi="http://schemas.microsoft.com/office/word/2010/wordprocessingInk" xmlns:wne="http://schemas.microsoft.com/office/word/2006/wordml" xmlns:wps="http://schemas.microsoft.com/office/word/2010/wordprocessingShape" mc:Ignorable="w14 wp14">
   <w:tbl>
+    <w:tblPr>
+      <w:tblW w:w="0" w:type="auto"/>
+      <w:tblLook w:val="04A0" w:firstRow="1" w:lastRow="0" w:firstColumn="1" w:lastColumn="0" w:noHBand="0" w:noVBand="1"/>
+    </w:tblPr>
+    <w:tblGrid>
+      <w:gridCol w:w="1905"/>
+      <w:gridCol w:w="1416"/>
+      <w:gridCol w:w="2429"/>
+    </w:tblGrid>
     <w:tr>
       <w:tc>
+        <w:tcPr>
+          <w:tcW w:w="0" w:type="auto"/>
+        </w:tcPr>
         <w:p>
+          <w:proofErr w:type="spellStart"/>
           <w:r>
             <w:rPr>
               <w:sz w:val="20"/>
             </w:rPr>
-            <w:t>健管號碼:$chartno$</w:t>
+            <w:t>健管號碼</w:t>
+          </w:r>
+          <w:proofErr w:type="spellEnd"/>
+          <w:r>
+            <w:rPr>
+              <w:sz w:val="20"/>
+            </w:rPr>
+            <w:t>:$</w:t>
+          </w:r>
+          <w:proofErr w:type="spellStart"/>
+          <w:r>
+            <w:rPr>
+              <w:sz w:val="20"/>
+            </w:rPr>
+            <w:t>chartno</w:t>
+          </w:r>
+          <w:proofErr w:type="spellEnd"/>
+          <w:r>
+            <w:rPr>
+              <w:sz w:val="20"/>
+            </w:rPr>
+            <w:t>$</w:t>
           </w:r>
         </w:p>
       </w:tc>
       <w:tc>
+        <w:tcPr>
+          <w:tcW w:w="0" w:type="auto"/>
+        </w:tcPr>
         <w:p>
+          <w:proofErr w:type="spellStart"/>
           <w:r>
             <w:rPr>
               <w:color w:val="00FF00"/>
@@ -215,37 +647,54 @@
             </w:rPr>
             <w:t>國泰健康管理</w:t>
           </w:r>
+          <w:proofErr w:type="spellEnd"/>
         </w:p>
       </w:tc>
       <w:tc>
+        <w:tcPr>
+          <w:tcW w:w="0" w:type="auto"/>
+        </w:tcPr>
         <w:p>
-          <w:r>
-            <w:t>檢查日期：$examdate$</w:t>
+          <w:proofErr w:type="spellStart"/>
+          <w:r>
+            <w:t>檢查日期</w:t>
+          </w:r>
+          <w:proofErr w:type="spellEnd"/>
+          <w:r>
+            <w:t>：</w:t>
+          </w:r>
+          <w:r>
+            <w:t>$</w:t>
+          </w:r>
+          <w:proofErr w:type="spellStart"/>
+          <w:r>
+            <w:t>examdate</w:t>
+          </w:r>
+          <w:proofErr w:type="spellEnd"/>
+          <w:r>
+            <w:t>$</w:t>
           </w:r>
         </w:p>
       </w:tc>
     </w:tr>
     <w:tr>
       <w:tc>
-        <w:p>
-          <w:r>
-            <w:t/>
-          </w:r>
-        </w:p>
+        <w:tcPr>
+          <w:tcW w:w="0" w:type="auto"/>
+        </w:tcPr>
+        <w:p/>
       </w:tc>
       <w:tc>
-        <w:p>
-          <w:r>
-            <w:t/>
-          </w:r>
-        </w:p>
+        <w:tcPr>
+          <w:tcW w:w="0" w:type="auto"/>
+        </w:tcPr>
+        <w:p/>
       </w:tc>
       <w:tc>
-        <w:p>
-          <w:r>
-            <w:t/>
-          </w:r>
-        </w:p>
+        <w:tcPr>
+          <w:tcW w:w="0" w:type="auto"/>
+        </w:tcPr>
+        <w:p/>
       </w:tc>
     </w:tr>
   </w:tbl>
@@ -253,11 +702,11 @@
 </file>
 
 <file path=word/styles.xml><?xml version="1.0" encoding="utf-8"?>
-<w:styles xmlns:w="http://schemas.openxmlformats.org/wordprocessingml/2006/main" xmlns:r="http://schemas.openxmlformats.org/officeDocument/2006/relationships" xmlns:m="http://schemas.openxmlformats.org/officeDocument/2006/math" xmlns:wp="http://schemas.openxmlformats.org/drawingml/2006/wordprocessingDrawing" xmlns:a="http://schemas.openxmlformats.org/drawingml/2006/main" xmlns:ns6="http://schemas.openxmlformats.org/schemaLibrary/2006/main" xmlns:c="http://schemas.openxmlformats.org/drawingml/2006/chart" xmlns:ns8="http://schemas.openxmlformats.org/drawingml/2006/chartDrawing" xmlns:dgm="http://schemas.openxmlformats.org/drawingml/2006/diagram" xmlns:pic="http://schemas.openxmlformats.org/drawingml/2006/picture" xmlns:ns11="http://schemas.openxmlformats.org/drawingml/2006/spreadsheetDrawing" xmlns:dsp="http://schemas.microsoft.com/office/drawing/2008/diagram" xmlns:ns13="urn:schemas-microsoft-com:office:excel" xmlns:o="urn:schemas-microsoft-com:office:office" xmlns:v="urn:schemas-microsoft-com:vml" xmlns:w10="urn:schemas-microsoft-com:office:word" xmlns:ns17="urn:schemas-microsoft-com:office:powerpoint" xmlns:odx="http://opendope.org/xpaths" xmlns:odc="http://opendope.org/conditions" xmlns:odq="http://opendope.org/questions" xmlns:odi="http://opendope.org/components" xmlns:odgm="http://opendope.org/SmartArt/DataHierarchy" xmlns:ns24="http://schemas.openxmlformats.org/officeDocument/2006/bibliography" xmlns:ns25="http://schemas.openxmlformats.org/drawingml/2006/compatibility" xmlns:ns26="http://schemas.openxmlformats.org/drawingml/2006/lockedCanvas">
+<w:styles xmlns:mc="http://schemas.openxmlformats.org/markup-compatibility/2006" xmlns:r="http://schemas.openxmlformats.org/officeDocument/2006/relationships" xmlns:w="http://schemas.openxmlformats.org/wordprocessingml/2006/main" xmlns:w14="http://schemas.microsoft.com/office/word/2010/wordml" mc:Ignorable="w14">
   <w:docDefaults>
     <w:rPrDefault>
       <w:rPr>
-        <w:rFonts w:asciiTheme="minorHAnsi" w:hAnsiTheme="minorHAnsi" w:eastAsiaTheme="minorHAnsi" w:cstheme="minorBidi"/>
+        <w:rFonts w:asciiTheme="minorHAnsi" w:eastAsiaTheme="minorEastAsia" w:hAnsiTheme="minorHAnsi" w:cstheme="minorBidi"/>
         <w:sz w:val="22"/>
         <w:szCs w:val="22"/>
         <w:lang w:val="en-US" w:eastAsia="en-US" w:bidi="ar-SA"/>
@@ -269,28 +718,29 @@
       </w:pPr>
     </w:pPrDefault>
   </w:docDefaults>
-  <w:latentStyles w:defLockedState="false" w:defUIPriority="99" w:defSemiHidden="true" w:defUnhideWhenUsed="true" w:defQFormat="false" w:count="267">
-    <w:lsdException w:name="Normal" w:uiPriority="0" w:semiHidden="false" w:unhideWhenUsed="false" w:qFormat="true"/>
-    <w:lsdException w:name="heading 1" w:uiPriority="9" w:semiHidden="false" w:unhideWhenUsed="false" w:qFormat="true"/>
-    <w:lsdException w:name="heading 2" w:uiPriority="9" w:qFormat="true"/>
-    <w:lsdException w:name="heading 3" w:uiPriority="9" w:qFormat="true"/>
-    <w:lsdException w:name="heading 4" w:uiPriority="9" w:qFormat="true"/>
-    <w:lsdException w:name="Title" w:uiPriority="10" w:semiHidden="false" w:unhideWhenUsed="false" w:qFormat="true"/>
+  <w:latentStyles w:defLockedState="0" w:defUIPriority="99" w:defSemiHidden="1" w:defUnhideWhenUsed="1" w:defQFormat="0" w:count="267">
+    <w:lsdException w:name="Normal" w:semiHidden="0" w:uiPriority="0" w:unhideWhenUsed="0" w:qFormat="1"/>
+    <w:lsdException w:name="heading 1" w:semiHidden="0" w:uiPriority="9" w:unhideWhenUsed="0" w:qFormat="1"/>
+    <w:lsdException w:name="heading 2" w:uiPriority="9" w:qFormat="1"/>
+    <w:lsdException w:name="heading 3" w:uiPriority="9" w:qFormat="1"/>
+    <w:lsdException w:name="heading 4" w:uiPriority="9" w:qFormat="1"/>
+    <w:lsdException w:name="toc 1" w:uiPriority="39"/>
+    <w:lsdException w:name="Title" w:semiHidden="0" w:uiPriority="10" w:unhideWhenUsed="0" w:qFormat="1"/>
     <w:lsdException w:name="Default Paragraph Font" w:uiPriority="1"/>
-    <w:lsdException w:name="Subtitle" w:uiPriority="11" w:semiHidden="false" w:unhideWhenUsed="false" w:qFormat="true"/>
-    <w:lsdException w:name="Emphasis" w:uiPriority="20" w:semiHidden="false" w:unhideWhenUsed="false" w:qFormat="true"/>
-    <w:lsdException w:name="Table Grid" w:uiPriority="59" w:semiHidden="false" w:unhideWhenUsed="false"/>
+    <w:lsdException w:name="Subtitle" w:semiHidden="0" w:uiPriority="11" w:unhideWhenUsed="0" w:qFormat="1"/>
+    <w:lsdException w:name="Emphasis" w:semiHidden="0" w:uiPriority="20" w:unhideWhenUsed="0" w:qFormat="1"/>
+    <w:lsdException w:name="Table Grid" w:semiHidden="0" w:uiPriority="59" w:unhideWhenUsed="0"/>
   </w:latentStyles>
-  <w:style w:type="paragraph" w:styleId="Normal" w:default="true">
+  <w:style w:type="paragraph" w:default="1" w:styleId="a">
     <w:name w:val="Normal"/>
     <w:qFormat/>
     <w:rsid w:val="004A3277"/>
   </w:style>
-  <w:style w:type="paragraph" w:styleId="Heading1">
+  <w:style w:type="paragraph" w:styleId="1">
     <w:name w:val="heading 1"/>
-    <w:basedOn w:val="Normal"/>
-    <w:next w:val="Normal"/>
-    <w:link w:val="Heading1Char"/>
+    <w:basedOn w:val="a"/>
+    <w:next w:val="a"/>
+    <w:link w:val="10"/>
     <w:uiPriority w:val="9"/>
     <w:qFormat/>
     <w:rsid w:val="00841CD9"/>
@@ -301,7 +751,7 @@
       <w:outlineLvl w:val="0"/>
     </w:pPr>
     <w:rPr>
-      <w:rFonts w:asciiTheme="majorHAnsi" w:hAnsiTheme="majorHAnsi" w:eastAsiaTheme="majorEastAsia" w:cstheme="majorBidi"/>
+      <w:rFonts w:asciiTheme="majorHAnsi" w:eastAsiaTheme="majorEastAsia" w:hAnsiTheme="majorHAnsi" w:cstheme="majorBidi"/>
       <w:b/>
       <w:bCs/>
       <w:color w:val="365F91" w:themeColor="accent1" w:themeShade="BF"/>
@@ -309,11 +759,11 @@
       <w:szCs w:val="28"/>
     </w:rPr>
   </w:style>
-  <w:style w:type="paragraph" w:styleId="Heading2">
+  <w:style w:type="paragraph" w:styleId="2">
     <w:name w:val="heading 2"/>
-    <w:basedOn w:val="Normal"/>
-    <w:next w:val="Normal"/>
-    <w:link w:val="Heading2Char"/>
+    <w:basedOn w:val="a"/>
+    <w:next w:val="a"/>
+    <w:link w:val="20"/>
     <w:uiPriority w:val="9"/>
     <w:unhideWhenUsed/>
     <w:qFormat/>
@@ -325,7 +775,7 @@
       <w:outlineLvl w:val="1"/>
     </w:pPr>
     <w:rPr>
-      <w:rFonts w:asciiTheme="majorHAnsi" w:hAnsiTheme="majorHAnsi" w:eastAsiaTheme="majorEastAsia" w:cstheme="majorBidi"/>
+      <w:rFonts w:asciiTheme="majorHAnsi" w:eastAsiaTheme="majorEastAsia" w:hAnsiTheme="majorHAnsi" w:cstheme="majorBidi"/>
       <w:b/>
       <w:bCs/>
       <w:color w:val="4F81BD" w:themeColor="accent1"/>
@@ -333,11 +783,11 @@
       <w:szCs w:val="26"/>
     </w:rPr>
   </w:style>
-  <w:style w:type="paragraph" w:styleId="Heading3">
+  <w:style w:type="paragraph" w:styleId="3">
     <w:name w:val="heading 3"/>
-    <w:basedOn w:val="Normal"/>
-    <w:next w:val="Normal"/>
-    <w:link w:val="Heading3Char"/>
+    <w:basedOn w:val="a"/>
+    <w:next w:val="a"/>
+    <w:link w:val="30"/>
     <w:uiPriority w:val="9"/>
     <w:unhideWhenUsed/>
     <w:qFormat/>
@@ -349,17 +799,17 @@
       <w:outlineLvl w:val="2"/>
     </w:pPr>
     <w:rPr>
-      <w:rFonts w:asciiTheme="majorHAnsi" w:hAnsiTheme="majorHAnsi" w:eastAsiaTheme="majorEastAsia" w:cstheme="majorBidi"/>
+      <w:rFonts w:asciiTheme="majorHAnsi" w:eastAsiaTheme="majorEastAsia" w:hAnsiTheme="majorHAnsi" w:cstheme="majorBidi"/>
       <w:b/>
       <w:bCs/>
       <w:color w:val="4F81BD" w:themeColor="accent1"/>
     </w:rPr>
   </w:style>
-  <w:style w:type="paragraph" w:styleId="Heading4">
+  <w:style w:type="paragraph" w:styleId="4">
     <w:name w:val="heading 4"/>
-    <w:basedOn w:val="Normal"/>
-    <w:next w:val="Normal"/>
-    <w:link w:val="Heading4Char"/>
+    <w:basedOn w:val="a"/>
+    <w:next w:val="a"/>
+    <w:link w:val="40"/>
     <w:uiPriority w:val="9"/>
     <w:unhideWhenUsed/>
     <w:qFormat/>
@@ -371,7 +821,7 @@
       <w:outlineLvl w:val="3"/>
     </w:pPr>
     <w:rPr>
-      <w:rFonts w:asciiTheme="majorHAnsi" w:hAnsiTheme="majorHAnsi" w:eastAsiaTheme="majorEastAsia" w:cstheme="majorBidi"/>
+      <w:rFonts w:asciiTheme="majorHAnsi" w:eastAsiaTheme="majorEastAsia" w:hAnsiTheme="majorHAnsi" w:cstheme="majorBidi"/>
       <w:b/>
       <w:bCs/>
       <w:i/>
@@ -379,16 +829,37 @@
       <w:color w:val="4F81BD" w:themeColor="accent1"/>
     </w:rPr>
   </w:style>
-  <w:style w:type="character" w:styleId="DefaultParagraphFont" w:default="true">
+  <w:style w:type="character" w:default="1" w:styleId="a0">
     <w:name w:val="Default Paragraph Font"/>
     <w:uiPriority w:val="1"/>
     <w:semiHidden/>
     <w:unhideWhenUsed/>
   </w:style>
-  <w:style w:type="paragraph" w:styleId="Header">
+  <w:style w:type="table" w:default="1" w:styleId="a1">
+    <w:name w:val="Normal Table"/>
+    <w:uiPriority w:val="99"/>
+    <w:semiHidden/>
+    <w:unhideWhenUsed/>
+    <w:tblPr>
+      <w:tblInd w:w="0" w:type="dxa"/>
+      <w:tblCellMar>
+        <w:top w:w="0" w:type="dxa"/>
+        <w:left w:w="108" w:type="dxa"/>
+        <w:bottom w:w="0" w:type="dxa"/>
+        <w:right w:w="108" w:type="dxa"/>
+      </w:tblCellMar>
+    </w:tblPr>
+  </w:style>
+  <w:style w:type="numbering" w:default="1" w:styleId="a2">
+    <w:name w:val="No List"/>
+    <w:uiPriority w:val="99"/>
+    <w:semiHidden/>
+    <w:unhideWhenUsed/>
+  </w:style>
+  <w:style w:type="paragraph" w:styleId="a3">
     <w:name w:val="header"/>
-    <w:basedOn w:val="Normal"/>
-    <w:link w:val="HeaderChar"/>
+    <w:basedOn w:val="a"/>
+    <w:link w:val="a4"/>
     <w:uiPriority w:val="99"/>
     <w:unhideWhenUsed/>
     <w:rsid w:val="00841CD9"/>
@@ -399,21 +870,21 @@
       </w:tabs>
     </w:pPr>
   </w:style>
-  <w:style w:type="character" w:styleId="HeaderChar" w:customStyle="true">
-    <w:name w:val="Header Char"/>
-    <w:basedOn w:val="DefaultParagraphFont"/>
-    <w:link w:val="Header"/>
+  <w:style w:type="character" w:customStyle="1" w:styleId="a4">
+    <w:name w:val="頁首 字元"/>
+    <w:basedOn w:val="a0"/>
+    <w:link w:val="a3"/>
     <w:uiPriority w:val="99"/>
     <w:rsid w:val="00841CD9"/>
   </w:style>
-  <w:style w:type="character" w:styleId="Heading1Char" w:customStyle="true">
-    <w:name w:val="Heading 1 Char"/>
-    <w:basedOn w:val="DefaultParagraphFont"/>
-    <w:link w:val="Heading1"/>
+  <w:style w:type="character" w:customStyle="1" w:styleId="10">
+    <w:name w:val="標題 1 字元"/>
+    <w:basedOn w:val="a0"/>
+    <w:link w:val="1"/>
     <w:uiPriority w:val="9"/>
     <w:rsid w:val="00841CD9"/>
     <w:rPr>
-      <w:rFonts w:asciiTheme="majorHAnsi" w:hAnsiTheme="majorHAnsi" w:eastAsiaTheme="majorEastAsia" w:cstheme="majorBidi"/>
+      <w:rFonts w:asciiTheme="majorHAnsi" w:eastAsiaTheme="majorEastAsia" w:hAnsiTheme="majorHAnsi" w:cstheme="majorBidi"/>
       <w:b/>
       <w:bCs/>
       <w:color w:val="365F91" w:themeColor="accent1" w:themeShade="BF"/>
@@ -421,14 +892,14 @@
       <w:szCs w:val="28"/>
     </w:rPr>
   </w:style>
-  <w:style w:type="character" w:styleId="Heading2Char" w:customStyle="true">
-    <w:name w:val="Heading 2 Char"/>
-    <w:basedOn w:val="DefaultParagraphFont"/>
-    <w:link w:val="Heading2"/>
+  <w:style w:type="character" w:customStyle="1" w:styleId="20">
+    <w:name w:val="標題 2 字元"/>
+    <w:basedOn w:val="a0"/>
+    <w:link w:val="2"/>
     <w:uiPriority w:val="9"/>
     <w:rsid w:val="00841CD9"/>
     <w:rPr>
-      <w:rFonts w:asciiTheme="majorHAnsi" w:hAnsiTheme="majorHAnsi" w:eastAsiaTheme="majorEastAsia" w:cstheme="majorBidi"/>
+      <w:rFonts w:asciiTheme="majorHAnsi" w:eastAsiaTheme="majorEastAsia" w:hAnsiTheme="majorHAnsi" w:cstheme="majorBidi"/>
       <w:b/>
       <w:bCs/>
       <w:color w:val="4F81BD" w:themeColor="accent1"/>
@@ -436,27 +907,27 @@
       <w:szCs w:val="26"/>
     </w:rPr>
   </w:style>
-  <w:style w:type="character" w:styleId="Heading3Char" w:customStyle="true">
-    <w:name w:val="Heading 3 Char"/>
-    <w:basedOn w:val="DefaultParagraphFont"/>
-    <w:link w:val="Heading3"/>
+  <w:style w:type="character" w:customStyle="1" w:styleId="30">
+    <w:name w:val="標題 3 字元"/>
+    <w:basedOn w:val="a0"/>
+    <w:link w:val="3"/>
     <w:uiPriority w:val="9"/>
     <w:rsid w:val="00841CD9"/>
     <w:rPr>
-      <w:rFonts w:asciiTheme="majorHAnsi" w:hAnsiTheme="majorHAnsi" w:eastAsiaTheme="majorEastAsia" w:cstheme="majorBidi"/>
+      <w:rFonts w:asciiTheme="majorHAnsi" w:eastAsiaTheme="majorEastAsia" w:hAnsiTheme="majorHAnsi" w:cstheme="majorBidi"/>
       <w:b/>
       <w:bCs/>
       <w:color w:val="4F81BD" w:themeColor="accent1"/>
     </w:rPr>
   </w:style>
-  <w:style w:type="character" w:styleId="Heading4Char" w:customStyle="true">
-    <w:name w:val="Heading 4 Char"/>
-    <w:basedOn w:val="DefaultParagraphFont"/>
-    <w:link w:val="Heading4"/>
+  <w:style w:type="character" w:customStyle="1" w:styleId="40">
+    <w:name w:val="標題 4 字元"/>
+    <w:basedOn w:val="a0"/>
+    <w:link w:val="4"/>
     <w:uiPriority w:val="9"/>
     <w:rsid w:val="00841CD9"/>
     <w:rPr>
-      <w:rFonts w:asciiTheme="majorHAnsi" w:hAnsiTheme="majorHAnsi" w:eastAsiaTheme="majorEastAsia" w:cstheme="majorBidi"/>
+      <w:rFonts w:asciiTheme="majorHAnsi" w:eastAsiaTheme="majorEastAsia" w:hAnsiTheme="majorHAnsi" w:cstheme="majorBidi"/>
       <w:b/>
       <w:bCs/>
       <w:i/>
@@ -464,9 +935,9 @@
       <w:color w:val="4F81BD" w:themeColor="accent1"/>
     </w:rPr>
   </w:style>
-  <w:style w:type="paragraph" w:styleId="NormalIndent">
+  <w:style w:type="paragraph" w:styleId="a5">
     <w:name w:val="Normal Indent"/>
-    <w:basedOn w:val="Normal"/>
+    <w:basedOn w:val="a"/>
     <w:uiPriority w:val="99"/>
     <w:unhideWhenUsed/>
     <w:rsid w:val="00841CD9"/>
@@ -474,11 +945,11 @@
       <w:ind w:left="720"/>
     </w:pPr>
   </w:style>
-  <w:style w:type="paragraph" w:styleId="Subtitle">
+  <w:style w:type="paragraph" w:styleId="a6">
     <w:name w:val="Subtitle"/>
-    <w:basedOn w:val="Normal"/>
-    <w:next w:val="Normal"/>
-    <w:link w:val="SubtitleChar"/>
+    <w:basedOn w:val="a"/>
+    <w:next w:val="a"/>
+    <w:link w:val="a7"/>
     <w:uiPriority w:val="11"/>
     <w:qFormat/>
     <w:rsid w:val="00841CD9"/>
@@ -489,7 +960,7 @@
       <w:ind w:left="86"/>
     </w:pPr>
     <w:rPr>
-      <w:rFonts w:asciiTheme="majorHAnsi" w:hAnsiTheme="majorHAnsi" w:eastAsiaTheme="majorEastAsia" w:cstheme="majorBidi"/>
+      <w:rFonts w:asciiTheme="majorHAnsi" w:eastAsiaTheme="majorEastAsia" w:hAnsiTheme="majorHAnsi" w:cstheme="majorBidi"/>
       <w:i/>
       <w:iCs/>
       <w:color w:val="4F81BD" w:themeColor="accent1"/>
@@ -498,14 +969,14 @@
       <w:szCs w:val="24"/>
     </w:rPr>
   </w:style>
-  <w:style w:type="character" w:styleId="SubtitleChar" w:customStyle="true">
-    <w:name w:val="Subtitle Char"/>
-    <w:basedOn w:val="DefaultParagraphFont"/>
-    <w:link w:val="Subtitle"/>
+  <w:style w:type="character" w:customStyle="1" w:styleId="a7">
+    <w:name w:val="副標題 字元"/>
+    <w:basedOn w:val="a0"/>
+    <w:link w:val="a6"/>
     <w:uiPriority w:val="11"/>
     <w:rsid w:val="00841CD9"/>
     <w:rPr>
-      <w:rFonts w:asciiTheme="majorHAnsi" w:hAnsiTheme="majorHAnsi" w:eastAsiaTheme="majorEastAsia" w:cstheme="majorBidi"/>
+      <w:rFonts w:asciiTheme="majorHAnsi" w:eastAsiaTheme="majorEastAsia" w:hAnsiTheme="majorHAnsi" w:cstheme="majorBidi"/>
       <w:i/>
       <w:iCs/>
       <w:color w:val="4F81BD" w:themeColor="accent1"/>
@@ -514,23 +985,23 @@
       <w:szCs w:val="24"/>
     </w:rPr>
   </w:style>
-  <w:style w:type="paragraph" w:styleId="Title">
+  <w:style w:type="paragraph" w:styleId="a8">
     <w:name w:val="Title"/>
-    <w:basedOn w:val="Normal"/>
-    <w:next w:val="Normal"/>
-    <w:link w:val="TitleChar"/>
+    <w:basedOn w:val="a"/>
+    <w:next w:val="a"/>
+    <w:link w:val="a9"/>
     <w:uiPriority w:val="10"/>
     <w:qFormat/>
     <w:rsid w:val="00841CD9"/>
     <w:pPr>
       <w:pBdr>
-        <w:bottom w:val="single" w:color="4F81BD" w:themeColor="accent1" w:sz="8" w:space="4"/>
+        <w:bottom w:val="single" w:sz="8" w:space="4" w:color="4F81BD" w:themeColor="accent1"/>
       </w:pBdr>
       <w:spacing w:after="300"/>
       <w:contextualSpacing/>
     </w:pPr>
     <w:rPr>
-      <w:rFonts w:asciiTheme="majorHAnsi" w:hAnsiTheme="majorHAnsi" w:eastAsiaTheme="majorEastAsia" w:cstheme="majorBidi"/>
+      <w:rFonts w:asciiTheme="majorHAnsi" w:eastAsiaTheme="majorEastAsia" w:hAnsiTheme="majorHAnsi" w:cstheme="majorBidi"/>
       <w:color w:val="17365D" w:themeColor="text2" w:themeShade="BF"/>
       <w:spacing w:val="5"/>
       <w:kern w:val="28"/>
@@ -538,14 +1009,14 @@
       <w:szCs w:val="52"/>
     </w:rPr>
   </w:style>
-  <w:style w:type="character" w:styleId="TitleChar" w:customStyle="true">
-    <w:name w:val="Title Char"/>
-    <w:basedOn w:val="DefaultParagraphFont"/>
-    <w:link w:val="Title"/>
+  <w:style w:type="character" w:customStyle="1" w:styleId="a9">
+    <w:name w:val="標題 字元"/>
+    <w:basedOn w:val="a0"/>
+    <w:link w:val="a8"/>
     <w:uiPriority w:val="10"/>
     <w:rsid w:val="00841CD9"/>
     <w:rPr>
-      <w:rFonts w:asciiTheme="majorHAnsi" w:hAnsiTheme="majorHAnsi" w:eastAsiaTheme="majorEastAsia" w:cstheme="majorBidi"/>
+      <w:rFonts w:asciiTheme="majorHAnsi" w:eastAsiaTheme="majorEastAsia" w:hAnsiTheme="majorHAnsi" w:cstheme="majorBidi"/>
       <w:color w:val="17365D" w:themeColor="text2" w:themeShade="BF"/>
       <w:spacing w:val="5"/>
       <w:kern w:val="28"/>
@@ -553,9 +1024,9 @@
       <w:szCs w:val="52"/>
     </w:rPr>
   </w:style>
-  <w:style w:type="character" w:styleId="Emphasis">
+  <w:style w:type="character" w:styleId="aa">
     <w:name w:val="Emphasis"/>
-    <w:basedOn w:val="DefaultParagraphFont"/>
+    <w:basedOn w:val="a0"/>
     <w:uiPriority w:val="20"/>
     <w:qFormat/>
     <w:rsid w:val="00D1197D"/>
@@ -564,9 +1035,9 @@
       <w:iCs/>
     </w:rPr>
   </w:style>
-  <w:style w:type="character" w:styleId="Hyperlink">
+  <w:style w:type="character" w:styleId="ab">
     <w:name w:val="Hyperlink"/>
-    <w:basedOn w:val="DefaultParagraphFont"/>
+    <w:basedOn w:val="a0"/>
     <w:uiPriority w:val="99"/>
     <w:unhideWhenUsed/>
     <w:rPr>
@@ -574,9 +1045,9 @@
       <w:u w:val="single"/>
     </w:rPr>
   </w:style>
-  <w:style w:type="table" w:styleId="TableGrid">
+  <w:style w:type="table" w:styleId="ac">
     <w:name w:val="Table Grid"/>
-    <w:basedOn w:val="TableNormal"/>
+    <w:basedOn w:val="a1"/>
     <w:uiPriority w:val="59"/>
     <w:pPr>
       <w:spacing w:after="0" w:line="240" w:lineRule="auto"/>
@@ -584,12 +1055,12 @@
     <w:tblPr>
       <w:tblInd w:w="0" w:type="dxa"/>
       <w:tblBorders>
-        <w:top w:val="single" w:color="000000" w:themeColor="text1" w:sz="4" w:space="0"/>
-        <w:left w:val="single" w:color="000000" w:themeColor="text1" w:sz="4" w:space="0"/>
-        <w:bottom w:val="single" w:color="000000" w:themeColor="text1" w:sz="4" w:space="0"/>
-        <w:right w:val="single" w:color="000000" w:themeColor="text1" w:sz="4" w:space="0"/>
-        <w:insideH w:val="single" w:color="000000" w:themeColor="text1" w:sz="4" w:space="0"/>
-        <w:insideV w:val="single" w:color="000000" w:themeColor="text1" w:sz="4" w:space="0"/>
+        <w:top w:val="single" w:sz="4" w:space="0" w:color="000000" w:themeColor="text1"/>
+        <w:left w:val="single" w:sz="4" w:space="0" w:color="000000" w:themeColor="text1"/>
+        <w:bottom w:val="single" w:sz="4" w:space="0" w:color="000000" w:themeColor="text1"/>
+        <w:right w:val="single" w:sz="4" w:space="0" w:color="000000" w:themeColor="text1"/>
+        <w:insideH w:val="single" w:sz="4" w:space="0" w:color="000000" w:themeColor="text1"/>
+        <w:insideV w:val="single" w:sz="4" w:space="0" w:color="000000" w:themeColor="text1"/>
       </w:tblBorders>
       <w:tblCellMar>
         <w:top w:w="0" w:type="dxa"/>
@@ -599,12 +1070,189 @@
       </w:tblCellMar>
     </w:tblPr>
   </w:style>
-  <w:style w:type="table" w:styleId="TableNormal" w:default="true">
+  <w:style w:type="paragraph" w:styleId="11">
+    <w:name w:val="toc 1"/>
+    <w:basedOn w:val="a"/>
+    <w:next w:val="a"/>
+    <w:autoRedefine/>
+    <w:uiPriority w:val="39"/>
+    <w:unhideWhenUsed/>
+    <w:rsid w:val="00F016C1"/>
+  </w:style>
+</w:styles>
+</file>
+
+<file path=word/stylesWithEffects.xml><?xml version="1.0" encoding="utf-8"?>
+<w:styles xmlns:wpc="http://schemas.microsoft.com/office/word/2010/wordprocessingCanvas" xmlns:mc="http://schemas.openxmlformats.org/markup-compatibility/2006" xmlns:o="urn:schemas-microsoft-com:office:office" xmlns:r="http://schemas.openxmlformats.org/officeDocument/2006/relationships" xmlns:m="http://schemas.openxmlformats.org/officeDocument/2006/math" xmlns:v="urn:schemas-microsoft-com:vml" xmlns:wp14="http://schemas.microsoft.com/office/word/2010/wordprocessingDrawing" xmlns:wp="http://schemas.openxmlformats.org/drawingml/2006/wordprocessingDrawing" xmlns:w10="urn:schemas-microsoft-com:office:word" xmlns:w="http://schemas.openxmlformats.org/wordprocessingml/2006/main" xmlns:w14="http://schemas.microsoft.com/office/word/2010/wordml" xmlns:wpg="http://schemas.microsoft.com/office/word/2010/wordprocessingGroup" xmlns:wpi="http://schemas.microsoft.com/office/word/2010/wordprocessingInk" xmlns:wne="http://schemas.microsoft.com/office/word/2006/wordml" xmlns:wps="http://schemas.microsoft.com/office/word/2010/wordprocessingShape" mc:Ignorable="w14 wp14">
+  <w:docDefaults>
+    <w:rPrDefault>
+      <w:rPr>
+        <w:rFonts w:asciiTheme="minorHAnsi" w:eastAsiaTheme="minorEastAsia" w:hAnsiTheme="minorHAnsi" w:cstheme="minorBidi"/>
+        <w:kern w:val="2"/>
+        <w:sz w:val="24"/>
+        <w:szCs w:val="22"/>
+        <w:lang w:val="en-US" w:eastAsia="zh-TW" w:bidi="ar-SA"/>
+      </w:rPr>
+    </w:rPrDefault>
+    <w:pPrDefault/>
+  </w:docDefaults>
+  <w:latentStyles w:defLockedState="0" w:defUIPriority="99" w:defSemiHidden="1" w:defUnhideWhenUsed="1" w:defQFormat="0" w:count="267">
+    <w:lsdException w:name="Normal" w:semiHidden="0" w:uiPriority="0" w:unhideWhenUsed="0" w:qFormat="1"/>
+    <w:lsdException w:name="heading 1" w:semiHidden="0" w:uiPriority="9" w:unhideWhenUsed="0" w:qFormat="1"/>
+    <w:lsdException w:name="heading 2" w:uiPriority="9" w:qFormat="1"/>
+    <w:lsdException w:name="heading 3" w:uiPriority="9" w:qFormat="1"/>
+    <w:lsdException w:name="heading 4" w:uiPriority="9" w:qFormat="1"/>
+    <w:lsdException w:name="heading 5" w:uiPriority="9" w:qFormat="1"/>
+    <w:lsdException w:name="heading 6" w:uiPriority="9" w:qFormat="1"/>
+    <w:lsdException w:name="heading 7" w:uiPriority="9" w:qFormat="1"/>
+    <w:lsdException w:name="heading 8" w:uiPriority="9" w:qFormat="1"/>
+    <w:lsdException w:name="heading 9" w:uiPriority="9" w:qFormat="1"/>
+    <w:lsdException w:name="toc 1" w:uiPriority="39"/>
+    <w:lsdException w:name="toc 2" w:uiPriority="39"/>
+    <w:lsdException w:name="toc 3" w:uiPriority="39"/>
+    <w:lsdException w:name="toc 4" w:uiPriority="39"/>
+    <w:lsdException w:name="toc 5" w:uiPriority="39"/>
+    <w:lsdException w:name="toc 6" w:uiPriority="39"/>
+    <w:lsdException w:name="toc 7" w:uiPriority="39"/>
+    <w:lsdException w:name="toc 8" w:uiPriority="39"/>
+    <w:lsdException w:name="toc 9" w:uiPriority="39"/>
+    <w:lsdException w:name="caption" w:uiPriority="35" w:qFormat="1"/>
+    <w:lsdException w:name="Title" w:semiHidden="0" w:uiPriority="10" w:unhideWhenUsed="0" w:qFormat="1"/>
+    <w:lsdException w:name="Default Paragraph Font" w:uiPriority="1"/>
+    <w:lsdException w:name="Subtitle" w:semiHidden="0" w:uiPriority="11" w:unhideWhenUsed="0" w:qFormat="1"/>
+    <w:lsdException w:name="Strong" w:semiHidden="0" w:uiPriority="22" w:unhideWhenUsed="0" w:qFormat="1"/>
+    <w:lsdException w:name="Emphasis" w:semiHidden="0" w:uiPriority="20" w:unhideWhenUsed="0" w:qFormat="1"/>
+    <w:lsdException w:name="Table Grid" w:semiHidden="0" w:uiPriority="59" w:unhideWhenUsed="0"/>
+    <w:lsdException w:name="Placeholder Text" w:unhideWhenUsed="0"/>
+    <w:lsdException w:name="No Spacing" w:semiHidden="0" w:uiPriority="1" w:unhideWhenUsed="0" w:qFormat="1"/>
+    <w:lsdException w:name="Light Shading" w:semiHidden="0" w:uiPriority="60" w:unhideWhenUsed="0"/>
+    <w:lsdException w:name="Light List" w:semiHidden="0" w:uiPriority="61" w:unhideWhenUsed="0"/>
+    <w:lsdException w:name="Light Grid" w:semiHidden="0" w:uiPriority="62" w:unhideWhenUsed="0"/>
+    <w:lsdException w:name="Medium Shading 1" w:semiHidden="0" w:uiPriority="63" w:unhideWhenUsed="0"/>
+    <w:lsdException w:name="Medium Shading 2" w:semiHidden="0" w:uiPriority="64" w:unhideWhenUsed="0"/>
+    <w:lsdException w:name="Medium List 1" w:semiHidden="0" w:uiPriority="65" w:unhideWhenUsed="0"/>
+    <w:lsdException w:name="Medium List 2" w:semiHidden="0" w:uiPriority="66" w:unhideWhenUsed="0"/>
+    <w:lsdException w:name="Medium Grid 1" w:semiHidden="0" w:uiPriority="67" w:unhideWhenUsed="0"/>
+    <w:lsdException w:name="Medium Grid 2" w:semiHidden="0" w:uiPriority="68" w:unhideWhenUsed="0"/>
+    <w:lsdException w:name="Medium Grid 3" w:semiHidden="0" w:uiPriority="69" w:unhideWhenUsed="0"/>
+    <w:lsdException w:name="Dark List" w:semiHidden="0" w:uiPriority="70" w:unhideWhenUsed="0"/>
+    <w:lsdException w:name="Colorful Shading" w:semiHidden="0" w:uiPriority="71" w:unhideWhenUsed="0"/>
+    <w:lsdException w:name="Colorful List" w:semiHidden="0" w:uiPriority="72" w:unhideWhenUsed="0"/>
+    <w:lsdException w:name="Colorful Grid" w:semiHidden="0" w:uiPriority="73" w:unhideWhenUsed="0"/>
+    <w:lsdException w:name="Light Shading Accent 1" w:semiHidden="0" w:uiPriority="60" w:unhideWhenUsed="0"/>
+    <w:lsdException w:name="Light List Accent 1" w:semiHidden="0" w:uiPriority="61" w:unhideWhenUsed="0"/>
+    <w:lsdException w:name="Light Grid Accent 1" w:semiHidden="0" w:uiPriority="62" w:unhideWhenUsed="0"/>
+    <w:lsdException w:name="Medium Shading 1 Accent 1" w:semiHidden="0" w:uiPriority="63" w:unhideWhenUsed="0"/>
+    <w:lsdException w:name="Medium Shading 2 Accent 1" w:semiHidden="0" w:uiPriority="64" w:unhideWhenUsed="0"/>
+    <w:lsdException w:name="Medium List 1 Accent 1" w:semiHidden="0" w:uiPriority="65" w:unhideWhenUsed="0"/>
+    <w:lsdException w:name="Revision" w:unhideWhenUsed="0"/>
+    <w:lsdException w:name="List Paragraph" w:semiHidden="0" w:uiPriority="34" w:unhideWhenUsed="0" w:qFormat="1"/>
+    <w:lsdException w:name="Quote" w:semiHidden="0" w:uiPriority="29" w:unhideWhenUsed="0" w:qFormat="1"/>
+    <w:lsdException w:name="Intense Quote" w:semiHidden="0" w:uiPriority="30" w:unhideWhenUsed="0" w:qFormat="1"/>
+    <w:lsdException w:name="Medium List 2 Accent 1" w:semiHidden="0" w:uiPriority="66" w:unhideWhenUsed="0"/>
+    <w:lsdException w:name="Medium Grid 1 Accent 1" w:semiHidden="0" w:uiPriority="67" w:unhideWhenUsed="0"/>
+    <w:lsdException w:name="Medium Grid 2 Accent 1" w:semiHidden="0" w:uiPriority="68" w:unhideWhenUsed="0"/>
+    <w:lsdException w:name="Medium Grid 3 Accent 1" w:semiHidden="0" w:uiPriority="69" w:unhideWhenUsed="0"/>
+    <w:lsdException w:name="Dark List Accent 1" w:semiHidden="0" w:uiPriority="70" w:unhideWhenUsed="0"/>
+    <w:lsdException w:name="Colorful Shading Accent 1" w:semiHidden="0" w:uiPriority="71" w:unhideWhenUsed="0"/>
+    <w:lsdException w:name="Colorful List Accent 1" w:semiHidden="0" w:uiPriority="72" w:unhideWhenUsed="0"/>
+    <w:lsdException w:name="Colorful Grid Accent 1" w:semiHidden="0" w:uiPriority="73" w:unhideWhenUsed="0"/>
+    <w:lsdException w:name="Light Shading Accent 2" w:semiHidden="0" w:uiPriority="60" w:unhideWhenUsed="0"/>
+    <w:lsdException w:name="Light List Accent 2" w:semiHidden="0" w:uiPriority="61" w:unhideWhenUsed="0"/>
+    <w:lsdException w:name="Light Grid Accent 2" w:semiHidden="0" w:uiPriority="62" w:unhideWhenUsed="0"/>
+    <w:lsdException w:name="Medium Shading 1 Accent 2" w:semiHidden="0" w:uiPriority="63" w:unhideWhenUsed="0"/>
+    <w:lsdException w:name="Medium Shading 2 Accent 2" w:semiHidden="0" w:uiPriority="64" w:unhideWhenUsed="0"/>
+    <w:lsdException w:name="Medium List 1 Accent 2" w:semiHidden="0" w:uiPriority="65" w:unhideWhenUsed="0"/>
+    <w:lsdException w:name="Medium List 2 Accent 2" w:semiHidden="0" w:uiPriority="66" w:unhideWhenUsed="0"/>
+    <w:lsdException w:name="Medium Grid 1 Accent 2" w:semiHidden="0" w:uiPriority="67" w:unhideWhenUsed="0"/>
+    <w:lsdException w:name="Medium Grid 2 Accent 2" w:semiHidden="0" w:uiPriority="68" w:unhideWhenUsed="0"/>
+    <w:lsdException w:name="Medium Grid 3 Accent 2" w:semiHidden="0" w:uiPriority="69" w:unhideWhenUsed="0"/>
+    <w:lsdException w:name="Dark List Accent 2" w:semiHidden="0" w:uiPriority="70" w:unhideWhenUsed="0"/>
+    <w:lsdException w:name="Colorful Shading Accent 2" w:semiHidden="0" w:uiPriority="71" w:unhideWhenUsed="0"/>
+    <w:lsdException w:name="Colorful List Accent 2" w:semiHidden="0" w:uiPriority="72" w:unhideWhenUsed="0"/>
+    <w:lsdException w:name="Colorful Grid Accent 2" w:semiHidden="0" w:uiPriority="73" w:unhideWhenUsed="0"/>
+    <w:lsdException w:name="Light Shading Accent 3" w:semiHidden="0" w:uiPriority="60" w:unhideWhenUsed="0"/>
+    <w:lsdException w:name="Light List Accent 3" w:semiHidden="0" w:uiPriority="61" w:unhideWhenUsed="0"/>
+    <w:lsdException w:name="Light Grid Accent 3" w:semiHidden="0" w:uiPriority="62" w:unhideWhenUsed="0"/>
+    <w:lsdException w:name="Medium Shading 1 Accent 3" w:semiHidden="0" w:uiPriority="63" w:unhideWhenUsed="0"/>
+    <w:lsdException w:name="Medium Shading 2 Accent 3" w:semiHidden="0" w:uiPriority="64" w:unhideWhenUsed="0"/>
+    <w:lsdException w:name="Medium List 1 Accent 3" w:semiHidden="0" w:uiPriority="65" w:unhideWhenUsed="0"/>
+    <w:lsdException w:name="Medium List 2 Accent 3" w:semiHidden="0" w:uiPriority="66" w:unhideWhenUsed="0"/>
+    <w:lsdException w:name="Medium Grid 1 Accent 3" w:semiHidden="0" w:uiPriority="67" w:unhideWhenUsed="0"/>
+    <w:lsdException w:name="Medium Grid 2 Accent 3" w:semiHidden="0" w:uiPriority="68" w:unhideWhenUsed="0"/>
+    <w:lsdException w:name="Medium Grid 3 Accent 3" w:semiHidden="0" w:uiPriority="69" w:unhideWhenUsed="0"/>
+    <w:lsdException w:name="Dark List Accent 3" w:semiHidden="0" w:uiPriority="70" w:unhideWhenUsed="0"/>
+    <w:lsdException w:name="Colorful Shading Accent 3" w:semiHidden="0" w:uiPriority="71" w:unhideWhenUsed="0"/>
+    <w:lsdException w:name="Colorful List Accent 3" w:semiHidden="0" w:uiPriority="72" w:unhideWhenUsed="0"/>
+    <w:lsdException w:name="Colorful Grid Accent 3" w:semiHidden="0" w:uiPriority="73" w:unhideWhenUsed="0"/>
+    <w:lsdException w:name="Light Shading Accent 4" w:semiHidden="0" w:uiPriority="60" w:unhideWhenUsed="0"/>
+    <w:lsdException w:name="Light List Accent 4" w:semiHidden="0" w:uiPriority="61" w:unhideWhenUsed="0"/>
+    <w:lsdException w:name="Light Grid Accent 4" w:semiHidden="0" w:uiPriority="62" w:unhideWhenUsed="0"/>
+    <w:lsdException w:name="Medium Shading 1 Accent 4" w:semiHidden="0" w:uiPriority="63" w:unhideWhenUsed="0"/>
+    <w:lsdException w:name="Medium Shading 2 Accent 4" w:semiHidden="0" w:uiPriority="64" w:unhideWhenUsed="0"/>
+    <w:lsdException w:name="Medium List 1 Accent 4" w:semiHidden="0" w:uiPriority="65" w:unhideWhenUsed="0"/>
+    <w:lsdException w:name="Medium List 2 Accent 4" w:semiHidden="0" w:uiPriority="66" w:unhideWhenUsed="0"/>
+    <w:lsdException w:name="Medium Grid 1 Accent 4" w:semiHidden="0" w:uiPriority="67" w:unhideWhenUsed="0"/>
+    <w:lsdException w:name="Medium Grid 2 Accent 4" w:semiHidden="0" w:uiPriority="68" w:unhideWhenUsed="0"/>
+    <w:lsdException w:name="Medium Grid 3 Accent 4" w:semiHidden="0" w:uiPriority="69" w:unhideWhenUsed="0"/>
+    <w:lsdException w:name="Dark List Accent 4" w:semiHidden="0" w:uiPriority="70" w:unhideWhenUsed="0"/>
+    <w:lsdException w:name="Colorful Shading Accent 4" w:semiHidden="0" w:uiPriority="71" w:unhideWhenUsed="0"/>
+    <w:lsdException w:name="Colorful List Accent 4" w:semiHidden="0" w:uiPriority="72" w:unhideWhenUsed="0"/>
+    <w:lsdException w:name="Colorful Grid Accent 4" w:semiHidden="0" w:uiPriority="73" w:unhideWhenUsed="0"/>
+    <w:lsdException w:name="Light Shading Accent 5" w:semiHidden="0" w:uiPriority="60" w:unhideWhenUsed="0"/>
+    <w:lsdException w:name="Light List Accent 5" w:semiHidden="0" w:uiPriority="61" w:unhideWhenUsed="0"/>
+    <w:lsdException w:name="Light Grid Accent 5" w:semiHidden="0" w:uiPriority="62" w:unhideWhenUsed="0"/>
+    <w:lsdException w:name="Medium Shading 1 Accent 5" w:semiHidden="0" w:uiPriority="63" w:unhideWhenUsed="0"/>
+    <w:lsdException w:name="Medium Shading 2 Accent 5" w:semiHidden="0" w:uiPriority="64" w:unhideWhenUsed="0"/>
+    <w:lsdException w:name="Medium List 1 Accent 5" w:semiHidden="0" w:uiPriority="65" w:unhideWhenUsed="0"/>
+    <w:lsdException w:name="Medium List 2 Accent 5" w:semiHidden="0" w:uiPriority="66" w:unhideWhenUsed="0"/>
+    <w:lsdException w:name="Medium Grid 1 Accent 5" w:semiHidden="0" w:uiPriority="67" w:unhideWhenUsed="0"/>
+    <w:lsdException w:name="Medium Grid 2 Accent 5" w:semiHidden="0" w:uiPriority="68" w:unhideWhenUsed="0"/>
+    <w:lsdException w:name="Medium Grid 3 Accent 5" w:semiHidden="0" w:uiPriority="69" w:unhideWhenUsed="0"/>
+    <w:lsdException w:name="Dark List Accent 5" w:semiHidden="0" w:uiPriority="70" w:unhideWhenUsed="0"/>
+    <w:lsdException w:name="Colorful Shading Accent 5" w:semiHidden="0" w:uiPriority="71" w:unhideWhenUsed="0"/>
+    <w:lsdException w:name="Colorful List Accent 5" w:semiHidden="0" w:uiPriority="72" w:unhideWhenUsed="0"/>
+    <w:lsdException w:name="Colorful Grid Accent 5" w:semiHidden="0" w:uiPriority="73" w:unhideWhenUsed="0"/>
+    <w:lsdException w:name="Light Shading Accent 6" w:semiHidden="0" w:uiPriority="60" w:unhideWhenUsed="0"/>
+    <w:lsdException w:name="Light List Accent 6" w:semiHidden="0" w:uiPriority="61" w:unhideWhenUsed="0"/>
+    <w:lsdException w:name="Light Grid Accent 6" w:semiHidden="0" w:uiPriority="62" w:unhideWhenUsed="0"/>
+    <w:lsdException w:name="Medium Shading 1 Accent 6" w:semiHidden="0" w:uiPriority="63" w:unhideWhenUsed="0"/>
+    <w:lsdException w:name="Medium Shading 2 Accent 6" w:semiHidden="0" w:uiPriority="64" w:unhideWhenUsed="0"/>
+    <w:lsdException w:name="Medium List 1 Accent 6" w:semiHidden="0" w:uiPriority="65" w:unhideWhenUsed="0"/>
+    <w:lsdException w:name="Medium List 2 Accent 6" w:semiHidden="0" w:uiPriority="66" w:unhideWhenUsed="0"/>
+    <w:lsdException w:name="Medium Grid 1 Accent 6" w:semiHidden="0" w:uiPriority="67" w:unhideWhenUsed="0"/>
+    <w:lsdException w:name="Medium Grid 2 Accent 6" w:semiHidden="0" w:uiPriority="68" w:unhideWhenUsed="0"/>
+    <w:lsdException w:name="Medium Grid 3 Accent 6" w:semiHidden="0" w:uiPriority="69" w:unhideWhenUsed="0"/>
+    <w:lsdException w:name="Dark List Accent 6" w:semiHidden="0" w:uiPriority="70" w:unhideWhenUsed="0"/>
+    <w:lsdException w:name="Colorful Shading Accent 6" w:semiHidden="0" w:uiPriority="71" w:unhideWhenUsed="0"/>
+    <w:lsdException w:name="Colorful List Accent 6" w:semiHidden="0" w:uiPriority="72" w:unhideWhenUsed="0"/>
+    <w:lsdException w:name="Colorful Grid Accent 6" w:semiHidden="0" w:uiPriority="73" w:unhideWhenUsed="0"/>
+    <w:lsdException w:name="Subtle Emphasis" w:semiHidden="0" w:uiPriority="19" w:unhideWhenUsed="0" w:qFormat="1"/>
+    <w:lsdException w:name="Intense Emphasis" w:semiHidden="0" w:uiPriority="21" w:unhideWhenUsed="0" w:qFormat="1"/>
+    <w:lsdException w:name="Subtle Reference" w:semiHidden="0" w:uiPriority="31" w:unhideWhenUsed="0" w:qFormat="1"/>
+    <w:lsdException w:name="Intense Reference" w:semiHidden="0" w:uiPriority="32" w:unhideWhenUsed="0" w:qFormat="1"/>
+    <w:lsdException w:name="Book Title" w:semiHidden="0" w:uiPriority="33" w:unhideWhenUsed="0" w:qFormat="1"/>
+    <w:lsdException w:name="Bibliography" w:uiPriority="37"/>
+    <w:lsdException w:name="TOC Heading" w:uiPriority="39" w:qFormat="1"/>
+  </w:latentStyles>
+  <w:style w:type="paragraph" w:default="1" w:styleId="a">
+    <w:name w:val="Normal"/>
+    <w:qFormat/>
+    <w:pPr>
+      <w:widowControl w:val="0"/>
+    </w:pPr>
+  </w:style>
+  <w:style w:type="character" w:default="1" w:styleId="a0">
+    <w:name w:val="Default Paragraph Font"/>
+    <w:uiPriority w:val="1"/>
+    <w:semiHidden/>
+    <w:unhideWhenUsed/>
+  </w:style>
+  <w:style w:type="table" w:default="1" w:styleId="a1">
     <w:name w:val="Normal Table"/>
     <w:uiPriority w:val="99"/>
     <w:semiHidden/>
     <w:unhideWhenUsed/>
-    <w:qFormat/>
     <w:tblPr>
       <w:tblInd w:w="0" w:type="dxa"/>
       <w:tblCellMar>
@@ -615,5 +1263,296 @@
       </w:tblCellMar>
     </w:tblPr>
   </w:style>
+  <w:style w:type="numbering" w:default="1" w:styleId="a2">
+    <w:name w:val="No List"/>
+    <w:uiPriority w:val="99"/>
+    <w:semiHidden/>
+    <w:unhideWhenUsed/>
+  </w:style>
 </w:styles>
+</file>
+
+<file path=word/theme/theme1.xml><?xml version="1.0" encoding="utf-8"?>
+<a:theme xmlns:a="http://schemas.openxmlformats.org/drawingml/2006/main" name="Office 佈景主題">
+  <a:themeElements>
+    <a:clrScheme name="Office">
+      <a:dk1>
+        <a:sysClr val="windowText" lastClr="000000"/>
+      </a:dk1>
+      <a:lt1>
+        <a:sysClr val="window" lastClr="FFFFFF"/>
+      </a:lt1>
+      <a:dk2>
+        <a:srgbClr val="1F497D"/>
+      </a:dk2>
+      <a:lt2>
+        <a:srgbClr val="EEECE1"/>
+      </a:lt2>
+      <a:accent1>
+        <a:srgbClr val="4F81BD"/>
+      </a:accent1>
+      <a:accent2>
+        <a:srgbClr val="C0504D"/>
+      </a:accent2>
+      <a:accent3>
+        <a:srgbClr val="9BBB59"/>
+      </a:accent3>
+      <a:accent4>
+        <a:srgbClr val="8064A2"/>
+      </a:accent4>
+      <a:accent5>
+        <a:srgbClr val="4BACC6"/>
+      </a:accent5>
+      <a:accent6>
+        <a:srgbClr val="F79646"/>
+      </a:accent6>
+      <a:hlink>
+        <a:srgbClr val="0000FF"/>
+      </a:hlink>
+      <a:folHlink>
+        <a:srgbClr val="800080"/>
+      </a:folHlink>
+    </a:clrScheme>
+    <a:fontScheme name="Office">
+      <a:majorFont>
+        <a:latin typeface="Cambria"/>
+        <a:ea typeface=""/>
+        <a:cs typeface=""/>
+        <a:font script="Jpan" typeface="ＭＳ ゴシック"/>
+        <a:font script="Hang" typeface="맑은 고딕"/>
+        <a:font script="Hans" typeface="宋体"/>
+        <a:font script="Hant" typeface="新細明體"/>
+        <a:font script="Arab" typeface="Times New Roman"/>
+        <a:font script="Hebr" typeface="Times New Roman"/>
+        <a:font script="Thai" typeface="Angsana New"/>
+        <a:font script="Ethi" typeface="Nyala"/>
+        <a:font script="Beng" typeface="Vrinda"/>
+        <a:font script="Gujr" typeface="Shruti"/>
+        <a:font script="Khmr" typeface="MoolBoran"/>
+        <a:font script="Knda" typeface="Tunga"/>
+        <a:font script="Guru" typeface="Raavi"/>
+        <a:font script="Cans" typeface="Euphemia"/>
+        <a:font script="Cher" typeface="Plantagenet Cherokee"/>
+        <a:font script="Yiii" typeface="Microsoft Yi Baiti"/>
+        <a:font script="Tibt" typeface="Microsoft Himalaya"/>
+        <a:font script="Thaa" typeface="MV Boli"/>
+        <a:font script="Deva" typeface="Mangal"/>
+        <a:font script="Telu" typeface="Gautami"/>
+        <a:font script="Taml" typeface="Latha"/>
+        <a:font script="Syrc" typeface="Estrangelo Edessa"/>
+        <a:font script="Orya" typeface="Kalinga"/>
+        <a:font script="Mlym" typeface="Kartika"/>
+        <a:font script="Laoo" typeface="DokChampa"/>
+        <a:font script="Sinh" typeface="Iskoola Pota"/>
+        <a:font script="Mong" typeface="Mongolian Baiti"/>
+        <a:font script="Viet" typeface="Times New Roman"/>
+        <a:font script="Uigh" typeface="Microsoft Uighur"/>
+        <a:font script="Geor" typeface="Sylfaen"/>
+      </a:majorFont>
+      <a:minorFont>
+        <a:latin typeface="Calibri"/>
+        <a:ea typeface=""/>
+        <a:cs typeface=""/>
+        <a:font script="Jpan" typeface="ＭＳ 明朝"/>
+        <a:font script="Hang" typeface="맑은 고딕"/>
+        <a:font script="Hans" typeface="宋体"/>
+        <a:font script="Hant" typeface="新細明體"/>
+        <a:font script="Arab" typeface="Arial"/>
+        <a:font script="Hebr" typeface="Arial"/>
+        <a:font script="Thai" typeface="Cordia New"/>
+        <a:font script="Ethi" typeface="Nyala"/>
+        <a:font script="Beng" typeface="Vrinda"/>
+        <a:font script="Gujr" typeface="Shruti"/>
+        <a:font script="Khmr" typeface="DaunPenh"/>
+        <a:font script="Knda" typeface="Tunga"/>
+        <a:font script="Guru" typeface="Raavi"/>
+        <a:font script="Cans" typeface="Euphemia"/>
+        <a:font script="Cher" typeface="Plantagenet Cherokee"/>
+        <a:font script="Yiii" typeface="Microsoft Yi Baiti"/>
+        <a:font script="Tibt" typeface="Microsoft Himalaya"/>
+        <a:font script="Thaa" typeface="MV Boli"/>
+        <a:font script="Deva" typeface="Mangal"/>
+        <a:font script="Telu" typeface="Gautami"/>
+        <a:font script="Taml" typeface="Latha"/>
+        <a:font script="Syrc" typeface="Estrangelo Edessa"/>
+        <a:font script="Orya" typeface="Kalinga"/>
+        <a:font script="Mlym" typeface="Kartika"/>
+        <a:font script="Laoo" typeface="DokChampa"/>
+        <a:font script="Sinh" typeface="Iskoola Pota"/>
+        <a:font script="Mong" typeface="Mongolian Baiti"/>
+        <a:font script="Viet" typeface="Arial"/>
+        <a:font script="Uigh" typeface="Microsoft Uighur"/>
+        <a:font script="Geor" typeface="Sylfaen"/>
+      </a:minorFont>
+    </a:fontScheme>
+    <a:fmtScheme name="Office">
+      <a:fillStyleLst>
+        <a:solidFill>
+          <a:schemeClr val="phClr"/>
+        </a:solidFill>
+        <a:gradFill rotWithShape="1">
+          <a:gsLst>
+            <a:gs pos="0">
+              <a:schemeClr val="phClr">
+                <a:tint val="50000"/>
+                <a:satMod val="300000"/>
+              </a:schemeClr>
+            </a:gs>
+            <a:gs pos="35000">
+              <a:schemeClr val="phClr">
+                <a:tint val="37000"/>
+                <a:satMod val="300000"/>
+              </a:schemeClr>
+            </a:gs>
+            <a:gs pos="100000">
+              <a:schemeClr val="phClr">
+                <a:tint val="15000"/>
+                <a:satMod val="350000"/>
+              </a:schemeClr>
+            </a:gs>
+          </a:gsLst>
+          <a:lin ang="16200000" scaled="1"/>
+        </a:gradFill>
+        <a:gradFill rotWithShape="1">
+          <a:gsLst>
+            <a:gs pos="0">
+              <a:schemeClr val="phClr">
+                <a:shade val="51000"/>
+                <a:satMod val="130000"/>
+              </a:schemeClr>
+            </a:gs>
+            <a:gs pos="80000">
+              <a:schemeClr val="phClr">
+                <a:shade val="93000"/>
+                <a:satMod val="130000"/>
+              </a:schemeClr>
+            </a:gs>
+            <a:gs pos="100000">
+              <a:schemeClr val="phClr">
+                <a:shade val="94000"/>
+                <a:satMod val="135000"/>
+              </a:schemeClr>
+            </a:gs>
+          </a:gsLst>
+          <a:lin ang="16200000" scaled="0"/>
+        </a:gradFill>
+      </a:fillStyleLst>
+      <a:lnStyleLst>
+        <a:ln w="9525" cap="flat" cmpd="sng" algn="ctr">
+          <a:solidFill>
+            <a:schemeClr val="phClr">
+              <a:shade val="95000"/>
+              <a:satMod val="105000"/>
+            </a:schemeClr>
+          </a:solidFill>
+          <a:prstDash val="solid"/>
+        </a:ln>
+        <a:ln w="25400" cap="flat" cmpd="sng" algn="ctr">
+          <a:solidFill>
+            <a:schemeClr val="phClr"/>
+          </a:solidFill>
+          <a:prstDash val="solid"/>
+        </a:ln>
+        <a:ln w="38100" cap="flat" cmpd="sng" algn="ctr">
+          <a:solidFill>
+            <a:schemeClr val="phClr"/>
+          </a:solidFill>
+          <a:prstDash val="solid"/>
+        </a:ln>
+      </a:lnStyleLst>
+      <a:effectStyleLst>
+        <a:effectStyle>
+          <a:effectLst>
+            <a:outerShdw blurRad="40000" dist="20000" dir="5400000" rotWithShape="0">
+              <a:srgbClr val="000000">
+                <a:alpha val="38000"/>
+              </a:srgbClr>
+            </a:outerShdw>
+          </a:effectLst>
+        </a:effectStyle>
+        <a:effectStyle>
+          <a:effectLst>
+            <a:outerShdw blurRad="40000" dist="23000" dir="5400000" rotWithShape="0">
+              <a:srgbClr val="000000">
+                <a:alpha val="35000"/>
+              </a:srgbClr>
+            </a:outerShdw>
+          </a:effectLst>
+        </a:effectStyle>
+        <a:effectStyle>
+          <a:effectLst>
+            <a:outerShdw blurRad="40000" dist="23000" dir="5400000" rotWithShape="0">
+              <a:srgbClr val="000000">
+                <a:alpha val="35000"/>
+              </a:srgbClr>
+            </a:outerShdw>
+          </a:effectLst>
+          <a:scene3d>
+            <a:camera prst="orthographicFront">
+              <a:rot lat="0" lon="0" rev="0"/>
+            </a:camera>
+            <a:lightRig rig="threePt" dir="t">
+              <a:rot lat="0" lon="0" rev="1200000"/>
+            </a:lightRig>
+          </a:scene3d>
+          <a:sp3d>
+            <a:bevelT w="63500" h="25400"/>
+          </a:sp3d>
+        </a:effectStyle>
+      </a:effectStyleLst>
+      <a:bgFillStyleLst>
+        <a:solidFill>
+          <a:schemeClr val="phClr"/>
+        </a:solidFill>
+        <a:gradFill rotWithShape="1">
+          <a:gsLst>
+            <a:gs pos="0">
+              <a:schemeClr val="phClr">
+                <a:tint val="40000"/>
+                <a:satMod val="350000"/>
+              </a:schemeClr>
+            </a:gs>
+            <a:gs pos="40000">
+              <a:schemeClr val="phClr">
+                <a:tint val="45000"/>
+                <a:shade val="99000"/>
+                <a:satMod val="350000"/>
+              </a:schemeClr>
+            </a:gs>
+            <a:gs pos="100000">
+              <a:schemeClr val="phClr">
+                <a:shade val="20000"/>
+                <a:satMod val="255000"/>
+              </a:schemeClr>
+            </a:gs>
+          </a:gsLst>
+          <a:path path="circle">
+            <a:fillToRect l="50000" t="-80000" r="50000" b="180000"/>
+          </a:path>
+        </a:gradFill>
+        <a:gradFill rotWithShape="1">
+          <a:gsLst>
+            <a:gs pos="0">
+              <a:schemeClr val="phClr">
+                <a:tint val="80000"/>
+                <a:satMod val="300000"/>
+              </a:schemeClr>
+            </a:gs>
+            <a:gs pos="100000">
+              <a:schemeClr val="phClr">
+                <a:shade val="30000"/>
+                <a:satMod val="200000"/>
+              </a:schemeClr>
+            </a:gs>
+          </a:gsLst>
+          <a:path path="circle">
+            <a:fillToRect l="50000" t="50000" r="50000" b="50000"/>
+          </a:path>
+        </a:gradFill>
+      </a:bgFillStyleLst>
+    </a:fmtScheme>
+  </a:themeElements>
+  <a:objectDefaults/>
+  <a:extraClrSchemeLst/>
+</a:theme>
 </file>